--- a/user_interface/03_graphical_subsystem/graphical_subsystem.docx
+++ b/user_interface/03_graphical_subsystem/graphical_subsystem.docx
@@ -8,12 +8,13 @@
           <w:bottom w:val="single" w:sz="12" w:space="1" w:color="auto"/>
         </w:pBdr>
         <w:spacing w:after="160" w:line="259" w:lineRule="auto"/>
+        <w:jc w:val="both"/>
         <w:rPr>
           <w:rFonts w:ascii="Times New Roman" w:eastAsia="Times New Roman" w:hAnsi="Times New Roman" w:cs="Times New Roman"/>
           <w:b/>
           <w:color w:val="0000FF"/>
-          <w:sz w:val="28"/>
-          <w:szCs w:val="28"/>
+          <w:sz w:val="36"/>
+          <w:szCs w:val="36"/>
           <w:lang w:eastAsia="ru-RU"/>
         </w:rPr>
       </w:pPr>
@@ -22,8 +23,8 @@
           <w:rFonts w:ascii="Times New Roman" w:eastAsia="Times New Roman" w:hAnsi="Times New Roman" w:cs="Times New Roman"/>
           <w:b/>
           <w:color w:val="0000FF"/>
-          <w:sz w:val="28"/>
-          <w:szCs w:val="28"/>
+          <w:sz w:val="36"/>
+          <w:szCs w:val="36"/>
           <w:lang w:eastAsia="ru-RU"/>
         </w:rPr>
         <w:t xml:space="preserve">Графическая </w:t>
@@ -33,8 +34,8 @@
           <w:rFonts w:ascii="Times New Roman" w:eastAsia="Times New Roman" w:hAnsi="Times New Roman" w:cs="Times New Roman"/>
           <w:b/>
           <w:color w:val="0000FF"/>
-          <w:sz w:val="28"/>
-          <w:szCs w:val="28"/>
+          <w:sz w:val="36"/>
+          <w:szCs w:val="36"/>
           <w:lang w:eastAsia="ru-RU"/>
         </w:rPr>
         <w:t>оболочка</w:t>
@@ -44,8 +45,8 @@
           <w:rFonts w:ascii="Times New Roman" w:eastAsia="Times New Roman" w:hAnsi="Times New Roman" w:cs="Times New Roman"/>
           <w:b/>
           <w:color w:val="0000FF"/>
-          <w:sz w:val="28"/>
-          <w:szCs w:val="28"/>
+          <w:sz w:val="36"/>
+          <w:szCs w:val="36"/>
           <w:lang w:eastAsia="ru-RU"/>
         </w:rPr>
         <w:t xml:space="preserve"> SimInTech</w:t>
@@ -53,6 +54,7 @@
     </w:p>
     <w:p>
       <w:pPr>
+        <w:jc w:val="both"/>
         <w:rPr>
           <w:rFonts w:ascii="Times New Roman" w:hAnsi="Times New Roman" w:cs="Times New Roman"/>
           <w:noProof/>
@@ -179,17 +181,87 @@
           <w:szCs w:val="28"/>
           <w:lang w:eastAsia="ru-RU"/>
         </w:rPr>
-        <w:t>объектов, систем управления</w:t>
-      </w:r>
-      <w:r>
-        <w:rPr>
-          <w:rFonts w:ascii="Times New Roman" w:hAnsi="Times New Roman" w:cs="Times New Roman"/>
-          <w:noProof/>
-          <w:sz w:val="28"/>
-          <w:szCs w:val="28"/>
-          <w:lang w:eastAsia="ru-RU"/>
-        </w:rPr>
-        <w:t xml:space="preserve"> технологическим процессом</w:t>
+        <w:t xml:space="preserve">объектов, </w:t>
+      </w:r>
+      <w:r>
+        <w:rPr>
+          <w:rFonts w:ascii="Times New Roman" w:hAnsi="Times New Roman" w:cs="Times New Roman"/>
+          <w:noProof/>
+          <w:sz w:val="28"/>
+          <w:szCs w:val="28"/>
+          <w:lang w:eastAsia="ru-RU"/>
+        </w:rPr>
+        <w:t xml:space="preserve">алгоритмов </w:t>
+      </w:r>
+      <w:r>
+        <w:rPr>
+          <w:rFonts w:ascii="Times New Roman" w:hAnsi="Times New Roman" w:cs="Times New Roman"/>
+          <w:noProof/>
+          <w:sz w:val="28"/>
+          <w:szCs w:val="28"/>
+          <w:lang w:eastAsia="ru-RU"/>
+        </w:rPr>
+        <w:t>систем управления</w:t>
+      </w:r>
+      <w:r>
+        <w:rPr>
+          <w:rFonts w:ascii="Times New Roman" w:hAnsi="Times New Roman" w:cs="Times New Roman"/>
+          <w:noProof/>
+          <w:sz w:val="28"/>
+          <w:szCs w:val="28"/>
+          <w:lang w:eastAsia="ru-RU"/>
+        </w:rPr>
+        <w:t xml:space="preserve"> технологическим</w:t>
+      </w:r>
+      <w:r>
+        <w:rPr>
+          <w:rFonts w:ascii="Times New Roman" w:hAnsi="Times New Roman" w:cs="Times New Roman"/>
+          <w:noProof/>
+          <w:sz w:val="28"/>
+          <w:szCs w:val="28"/>
+          <w:lang w:eastAsia="ru-RU"/>
+        </w:rPr>
+        <w:t>и</w:t>
+      </w:r>
+      <w:r>
+        <w:rPr>
+          <w:rFonts w:ascii="Times New Roman" w:hAnsi="Times New Roman" w:cs="Times New Roman"/>
+          <w:noProof/>
+          <w:sz w:val="28"/>
+          <w:szCs w:val="28"/>
+          <w:lang w:eastAsia="ru-RU"/>
+        </w:rPr>
+        <w:t xml:space="preserve"> процесс</w:t>
+      </w:r>
+      <w:r>
+        <w:rPr>
+          <w:rFonts w:ascii="Times New Roman" w:hAnsi="Times New Roman" w:cs="Times New Roman"/>
+          <w:noProof/>
+          <w:sz w:val="28"/>
+          <w:szCs w:val="28"/>
+          <w:lang w:eastAsia="ru-RU"/>
+        </w:rPr>
+        <w:t>а</w:t>
+      </w:r>
+      <w:r>
+        <w:rPr>
+          <w:rFonts w:ascii="Times New Roman" w:hAnsi="Times New Roman" w:cs="Times New Roman"/>
+          <w:noProof/>
+          <w:sz w:val="28"/>
+          <w:szCs w:val="28"/>
+          <w:lang w:eastAsia="ru-RU"/>
+        </w:rPr>
+        <w:t>м</w:t>
+      </w:r>
+      <w:r>
+        <w:rPr>
+          <w:rFonts w:ascii="Times New Roman" w:hAnsi="Times New Roman" w:cs="Times New Roman"/>
+          <w:noProof/>
+          <w:sz w:val="28"/>
+          <w:szCs w:val="28"/>
+          <w:lang w:eastAsia="ru-RU"/>
+        </w:rPr>
+        <w:t>и</w:t>
       </w:r>
       <w:r>
         <w:rPr>
@@ -275,6 +347,7 @@
     <w:p>
       <w:pPr>
         <w:keepNext/>
+        <w:jc w:val="both"/>
         <w:rPr>
           <w:rFonts w:ascii="Times New Roman" w:hAnsi="Times New Roman" w:cs="Times New Roman"/>
           <w:noProof/>
@@ -330,6 +403,7 @@
     </w:p>
     <w:p>
       <w:pPr>
+        <w:jc w:val="both"/>
         <w:rPr>
           <w:rFonts w:ascii="Times New Roman" w:hAnsi="Times New Roman" w:cs="Times New Roman"/>
           <w:b/>
@@ -375,6 +449,7 @@
     </w:p>
     <w:p>
       <w:pPr>
+        <w:jc w:val="both"/>
         <w:rPr>
           <w:rFonts w:ascii="Times New Roman" w:hAnsi="Times New Roman" w:cs="Times New Roman"/>
           <w:noProof/>
@@ -566,6 +641,7 @@
     </w:p>
     <w:p>
       <w:pPr>
+        <w:jc w:val="both"/>
         <w:rPr>
           <w:rFonts w:ascii="Times New Roman" w:hAnsi="Times New Roman" w:cs="Times New Roman"/>
           <w:b/>
@@ -623,6 +699,7 @@
     </w:p>
     <w:p>
       <w:pPr>
+        <w:jc w:val="both"/>
         <w:rPr>
           <w:rFonts w:ascii="Times New Roman" w:hAnsi="Times New Roman" w:cs="Times New Roman"/>
           <w:b/>
@@ -668,6 +745,7 @@
     </w:p>
     <w:p>
       <w:pPr>
+        <w:jc w:val="both"/>
         <w:rPr>
           <w:rFonts w:ascii="Times New Roman" w:hAnsi="Times New Roman" w:cs="Times New Roman"/>
           <w:noProof/>
@@ -749,6 +827,7 @@
     </w:p>
     <w:p>
       <w:pPr>
+        <w:jc w:val="both"/>
         <w:rPr>
           <w:rFonts w:ascii="Times New Roman" w:hAnsi="Times New Roman" w:cs="Times New Roman"/>
           <w:noProof/>
@@ -765,6 +844,7 @@
           <w:szCs w:val="28"/>
           <w:lang w:eastAsia="ru-RU"/>
         </w:rPr>
+        <w:lastRenderedPageBreak/>
         <w:t xml:space="preserve">Помимо блоков из библиотек </w:t>
       </w:r>
       <w:r>
@@ -895,7 +975,27 @@
           <w:szCs w:val="28"/>
           <w:lang w:eastAsia="ru-RU"/>
         </w:rPr>
-        <w:t xml:space="preserve"> из соответствующей панели, вызываемой из меню ГО: </w:t>
+        <w:t xml:space="preserve"> из соответствующей панели, вызываемой из меню </w:t>
+      </w:r>
+      <w:r>
+        <w:rPr>
+          <w:rFonts w:ascii="Times New Roman" w:hAnsi="Times New Roman" w:cs="Times New Roman"/>
+          <w:noProof/>
+          <w:sz w:val="28"/>
+          <w:szCs w:val="28"/>
+          <w:lang w:eastAsia="ru-RU"/>
+        </w:rPr>
+        <w:t>Главного Окна</w:t>
+      </w:r>
+      <w:r>
+        <w:rPr>
+          <w:rFonts w:ascii="Times New Roman" w:hAnsi="Times New Roman" w:cs="Times New Roman"/>
+          <w:noProof/>
+          <w:sz w:val="28"/>
+          <w:szCs w:val="28"/>
+          <w:lang w:eastAsia="ru-RU"/>
+        </w:rPr>
+        <w:t xml:space="preserve">: </w:t>
       </w:r>
       <w:r>
         <w:rPr>
@@ -906,7 +1006,7 @@
           <w:szCs w:val="28"/>
           <w:lang w:eastAsia="ru-RU"/>
         </w:rPr>
-        <w:t>«ГО</w:t>
+        <w:t>«</w:t>
       </w:r>
       <w:r>
         <w:rPr>
@@ -917,10 +1017,8 @@
           <w:szCs w:val="28"/>
           <w:lang w:eastAsia="ru-RU"/>
         </w:rPr>
-        <w:t>:</w:t>
-      </w:r>
-      <w:bookmarkStart w:id="0" w:name="_GoBack"/>
-      <w:bookmarkEnd w:id="0"/>
+        <w:t>Вставка</w:t>
+      </w:r>
       <w:r>
         <w:rPr>
           <w:rFonts w:ascii="Times New Roman" w:hAnsi="Times New Roman" w:cs="Times New Roman"/>
@@ -930,7 +1028,7 @@
           <w:szCs w:val="28"/>
           <w:lang w:eastAsia="ru-RU"/>
         </w:rPr>
-        <w:t>Вставка</w:t>
+        <w:t xml:space="preserve">» </w:t>
       </w:r>
       <w:r>
         <w:rPr>
@@ -942,6 +1040,17 @@
           <w:lang w:eastAsia="ru-RU"/>
         </w:rPr>
         <w:t>→</w:t>
+      </w:r>
+      <w:r>
+        <w:rPr>
+          <w:rFonts w:ascii="Times New Roman" w:hAnsi="Times New Roman" w:cs="Times New Roman"/>
+          <w:b/>
+          <w:noProof/>
+          <w:sz w:val="28"/>
+          <w:szCs w:val="28"/>
+          <w:lang w:eastAsia="ru-RU"/>
+        </w:rPr>
+        <w:t xml:space="preserve"> «</w:t>
       </w:r>
       <w:r>
         <w:rPr>
@@ -967,6 +1076,7 @@
     </w:p>
     <w:p>
       <w:pPr>
+        <w:jc w:val="both"/>
         <w:rPr>
           <w:rFonts w:ascii="Times New Roman" w:hAnsi="Times New Roman" w:cs="Times New Roman"/>
           <w:b/>
@@ -1024,6 +1134,7 @@
     </w:p>
     <w:p>
       <w:pPr>
+        <w:jc w:val="both"/>
         <w:rPr>
           <w:rFonts w:ascii="Times New Roman" w:hAnsi="Times New Roman" w:cs="Times New Roman"/>
           <w:b/>
@@ -1058,6 +1169,7 @@
     </w:p>
     <w:p>
       <w:pPr>
+        <w:jc w:val="both"/>
         <w:rPr>
           <w:rFonts w:ascii="Times New Roman" w:hAnsi="Times New Roman" w:cs="Times New Roman"/>
           <w:noProof/>
@@ -1129,6 +1241,7 @@
     </w:p>
     <w:p>
       <w:pPr>
+        <w:jc w:val="both"/>
         <w:rPr>
           <w:rFonts w:ascii="Times New Roman" w:hAnsi="Times New Roman" w:cs="Times New Roman"/>
           <w:noProof/>
@@ -1370,6 +1483,7 @@
     </w:p>
     <w:p>
       <w:pPr>
+        <w:jc w:val="both"/>
         <w:rPr>
           <w:rFonts w:ascii="Times New Roman" w:hAnsi="Times New Roman" w:cs="Times New Roman"/>
           <w:noProof/>
@@ -1471,6 +1585,7 @@
     </w:p>
     <w:p>
       <w:pPr>
+        <w:jc w:val="both"/>
         <w:rPr>
           <w:rFonts w:ascii="Times New Roman" w:hAnsi="Times New Roman" w:cs="Times New Roman"/>
           <w:noProof/>
@@ -1672,6 +1787,7 @@
     </w:p>
     <w:p>
       <w:pPr>
+        <w:jc w:val="both"/>
         <w:rPr>
           <w:rFonts w:ascii="Times New Roman" w:hAnsi="Times New Roman" w:cs="Times New Roman"/>
           <w:noProof/>
@@ -1743,6 +1859,7 @@
     </w:p>
     <w:p>
       <w:pPr>
+        <w:jc w:val="both"/>
         <w:rPr>
           <w:rFonts w:ascii="Times New Roman" w:hAnsi="Times New Roman" w:cs="Times New Roman"/>
           <w:b/>
@@ -1761,6 +1878,7 @@
           <w:szCs w:val="28"/>
           <w:lang w:eastAsia="ru-RU"/>
         </w:rPr>
+        <w:lastRenderedPageBreak/>
         <w:drawing>
           <wp:inline distT="0" distB="0" distL="0" distR="0" wp14:anchorId="22CC9AF8" wp14:editId="1853F51B">
             <wp:extent cx="3834000" cy="3765600"/>
@@ -1800,6 +1918,7 @@
     </w:p>
     <w:p>
       <w:pPr>
+        <w:jc w:val="both"/>
         <w:rPr>
           <w:rFonts w:ascii="Times New Roman" w:hAnsi="Times New Roman" w:cs="Times New Roman"/>
           <w:b/>
@@ -1823,6 +1942,7 @@
     </w:p>
     <w:p>
       <w:pPr>
+        <w:jc w:val="both"/>
         <w:rPr>
           <w:rFonts w:ascii="Times New Roman" w:hAnsi="Times New Roman" w:cs="Times New Roman"/>
           <w:noProof/>
@@ -1964,6 +2084,7 @@
     </w:p>
     <w:p>
       <w:pPr>
+        <w:jc w:val="both"/>
         <w:rPr>
           <w:rFonts w:ascii="Times New Roman" w:hAnsi="Times New Roman" w:cs="Times New Roman"/>
           <w:noProof/>
@@ -2030,7 +2151,19 @@
           <w:szCs w:val="28"/>
           <w:lang w:eastAsia="ru-RU"/>
         </w:rPr>
-        <w:t xml:space="preserve">ставляет </w:t>
+        <w:t>ст</w:t>
+      </w:r>
+      <w:bookmarkStart w:id="0" w:name="_GoBack"/>
+      <w:bookmarkEnd w:id="0"/>
+      <w:r>
+        <w:rPr>
+          <w:rFonts w:ascii="Times New Roman" w:hAnsi="Times New Roman" w:cs="Times New Roman"/>
+          <w:noProof/>
+          <w:sz w:val="28"/>
+          <w:szCs w:val="28"/>
+          <w:lang w:eastAsia="ru-RU"/>
+        </w:rPr>
+        <w:t xml:space="preserve">авляет </w:t>
       </w:r>
       <w:r>
         <w:rPr>

--- a/user_interface/03_graphical_subsystem/graphical_subsystem.docx
+++ b/user_interface/03_graphical_subsystem/graphical_subsystem.docx
@@ -201,7 +201,19 @@
           <w:szCs w:val="28"/>
           <w:lang w:eastAsia="ru-RU"/>
         </w:rPr>
-        <w:t>систем управления</w:t>
+        <w:t xml:space="preserve">систем </w:t>
+      </w:r>
+      <w:bookmarkStart w:id="0" w:name="_GoBack"/>
+      <w:bookmarkEnd w:id="0"/>
+      <w:r>
+        <w:rPr>
+          <w:rFonts w:ascii="Times New Roman" w:hAnsi="Times New Roman" w:cs="Times New Roman"/>
+          <w:noProof/>
+          <w:sz w:val="28"/>
+          <w:szCs w:val="28"/>
+          <w:lang w:eastAsia="ru-RU"/>
+        </w:rPr>
+        <w:t>управления</w:t>
       </w:r>
       <w:r>
         <w:rPr>
@@ -844,138 +856,148 @@
           <w:szCs w:val="28"/>
           <w:lang w:eastAsia="ru-RU"/>
         </w:rPr>
+        <w:t xml:space="preserve">Помимо блоков из библиотек </w:t>
+      </w:r>
+      <w:r>
+        <w:rPr>
+          <w:rFonts w:ascii="Times New Roman" w:hAnsi="Times New Roman" w:cs="Times New Roman"/>
+          <w:noProof/>
+          <w:sz w:val="28"/>
+          <w:szCs w:val="28"/>
+          <w:lang w:eastAsia="ru-RU"/>
+        </w:rPr>
+        <w:t>SimInTech</w:t>
+      </w:r>
+      <w:r>
+        <w:rPr>
+          <w:rFonts w:ascii="Times New Roman" w:hAnsi="Times New Roman" w:cs="Times New Roman"/>
+          <w:noProof/>
+          <w:sz w:val="28"/>
+          <w:szCs w:val="28"/>
+          <w:lang w:eastAsia="ru-RU"/>
+        </w:rPr>
+        <w:t xml:space="preserve"> </w:t>
+      </w:r>
+      <w:r>
+        <w:rPr>
+          <w:rFonts w:ascii="Times New Roman" w:hAnsi="Times New Roman" w:cs="Times New Roman"/>
+          <w:noProof/>
+          <w:sz w:val="28"/>
+          <w:szCs w:val="28"/>
+          <w:lang w:eastAsia="ru-RU"/>
+        </w:rPr>
+        <w:t xml:space="preserve">пользователь </w:t>
+      </w:r>
+      <w:r>
+        <w:rPr>
+          <w:rFonts w:ascii="Times New Roman" w:hAnsi="Times New Roman" w:cs="Times New Roman"/>
+          <w:noProof/>
+          <w:sz w:val="28"/>
+          <w:szCs w:val="28"/>
+          <w:lang w:eastAsia="ru-RU"/>
+        </w:rPr>
+        <w:t xml:space="preserve">может </w:t>
+      </w:r>
+      <w:r>
+        <w:rPr>
+          <w:rFonts w:ascii="Times New Roman" w:hAnsi="Times New Roman" w:cs="Times New Roman"/>
+          <w:noProof/>
+          <w:sz w:val="28"/>
+          <w:szCs w:val="28"/>
+          <w:lang w:eastAsia="ru-RU"/>
+        </w:rPr>
+        <w:t>вставлять</w:t>
+      </w:r>
+      <w:r>
+        <w:rPr>
+          <w:rFonts w:ascii="Times New Roman" w:hAnsi="Times New Roman" w:cs="Times New Roman"/>
+          <w:noProof/>
+          <w:sz w:val="28"/>
+          <w:szCs w:val="28"/>
+          <w:lang w:eastAsia="ru-RU"/>
+        </w:rPr>
+        <w:t xml:space="preserve"> в </w:t>
+      </w:r>
+      <w:r>
+        <w:rPr>
+          <w:rFonts w:ascii="Times New Roman" w:hAnsi="Times New Roman" w:cs="Times New Roman"/>
+          <w:noProof/>
+          <w:sz w:val="28"/>
+          <w:szCs w:val="28"/>
+          <w:lang w:eastAsia="ru-RU"/>
+        </w:rPr>
+        <w:t xml:space="preserve">пространство </w:t>
+      </w:r>
+      <w:r>
+        <w:rPr>
+          <w:rFonts w:ascii="Times New Roman" w:hAnsi="Times New Roman" w:cs="Times New Roman"/>
+          <w:noProof/>
+          <w:sz w:val="28"/>
+          <w:szCs w:val="28"/>
+          <w:lang w:eastAsia="ru-RU"/>
+        </w:rPr>
+        <w:t>схемного окна проекта</w:t>
+      </w:r>
+      <w:r>
+        <w:rPr>
+          <w:rFonts w:ascii="Times New Roman" w:hAnsi="Times New Roman" w:cs="Times New Roman"/>
+          <w:noProof/>
+          <w:sz w:val="28"/>
+          <w:szCs w:val="28"/>
+          <w:lang w:eastAsia="ru-RU"/>
+        </w:rPr>
+        <w:t xml:space="preserve"> графически</w:t>
+      </w:r>
+      <w:r>
+        <w:rPr>
+          <w:rFonts w:ascii="Times New Roman" w:hAnsi="Times New Roman" w:cs="Times New Roman"/>
+          <w:noProof/>
+          <w:sz w:val="28"/>
+          <w:szCs w:val="28"/>
+          <w:lang w:eastAsia="ru-RU"/>
+        </w:rPr>
+        <w:t>е</w:t>
+      </w:r>
+      <w:r>
+        <w:rPr>
+          <w:rFonts w:ascii="Times New Roman" w:hAnsi="Times New Roman" w:cs="Times New Roman"/>
+          <w:noProof/>
+          <w:sz w:val="28"/>
+          <w:szCs w:val="28"/>
+          <w:lang w:eastAsia="ru-RU"/>
+        </w:rPr>
+        <w:t xml:space="preserve"> примитив</w:t>
+      </w:r>
+      <w:r>
+        <w:rPr>
+          <w:rFonts w:ascii="Times New Roman" w:hAnsi="Times New Roman" w:cs="Times New Roman"/>
+          <w:noProof/>
+          <w:sz w:val="28"/>
+          <w:szCs w:val="28"/>
+          <w:lang w:eastAsia="ru-RU"/>
+        </w:rPr>
+        <w:t>ы</w:t>
+      </w:r>
+      <w:r>
+        <w:rPr>
+          <w:rFonts w:ascii="Times New Roman" w:hAnsi="Times New Roman" w:cs="Times New Roman"/>
+          <w:noProof/>
+          <w:sz w:val="28"/>
+          <w:szCs w:val="28"/>
+          <w:lang w:eastAsia="ru-RU"/>
+        </w:rPr>
+        <w:t xml:space="preserve"> из </w:t>
+      </w:r>
+      <w:r>
+        <w:rPr>
+          <w:rFonts w:ascii="Times New Roman" w:hAnsi="Times New Roman" w:cs="Times New Roman"/>
+          <w:noProof/>
+          <w:sz w:val="28"/>
+          <w:szCs w:val="28"/>
+          <w:lang w:eastAsia="ru-RU"/>
+        </w:rPr>
         <w:lastRenderedPageBreak/>
-        <w:t xml:space="preserve">Помимо блоков из библиотек </w:t>
-      </w:r>
-      <w:r>
-        <w:rPr>
-          <w:rFonts w:ascii="Times New Roman" w:hAnsi="Times New Roman" w:cs="Times New Roman"/>
-          <w:noProof/>
-          <w:sz w:val="28"/>
-          <w:szCs w:val="28"/>
-          <w:lang w:eastAsia="ru-RU"/>
-        </w:rPr>
-        <w:t>SimInTech</w:t>
-      </w:r>
-      <w:r>
-        <w:rPr>
-          <w:rFonts w:ascii="Times New Roman" w:hAnsi="Times New Roman" w:cs="Times New Roman"/>
-          <w:noProof/>
-          <w:sz w:val="28"/>
-          <w:szCs w:val="28"/>
-          <w:lang w:eastAsia="ru-RU"/>
-        </w:rPr>
-        <w:t xml:space="preserve"> </w:t>
-      </w:r>
-      <w:r>
-        <w:rPr>
-          <w:rFonts w:ascii="Times New Roman" w:hAnsi="Times New Roman" w:cs="Times New Roman"/>
-          <w:noProof/>
-          <w:sz w:val="28"/>
-          <w:szCs w:val="28"/>
-          <w:lang w:eastAsia="ru-RU"/>
-        </w:rPr>
-        <w:t xml:space="preserve">пользователь </w:t>
-      </w:r>
-      <w:r>
-        <w:rPr>
-          <w:rFonts w:ascii="Times New Roman" w:hAnsi="Times New Roman" w:cs="Times New Roman"/>
-          <w:noProof/>
-          <w:sz w:val="28"/>
-          <w:szCs w:val="28"/>
-          <w:lang w:eastAsia="ru-RU"/>
-        </w:rPr>
-        <w:t xml:space="preserve">может </w:t>
-      </w:r>
-      <w:r>
-        <w:rPr>
-          <w:rFonts w:ascii="Times New Roman" w:hAnsi="Times New Roman" w:cs="Times New Roman"/>
-          <w:noProof/>
-          <w:sz w:val="28"/>
-          <w:szCs w:val="28"/>
-          <w:lang w:eastAsia="ru-RU"/>
-        </w:rPr>
-        <w:t>вставлять</w:t>
-      </w:r>
-      <w:r>
-        <w:rPr>
-          <w:rFonts w:ascii="Times New Roman" w:hAnsi="Times New Roman" w:cs="Times New Roman"/>
-          <w:noProof/>
-          <w:sz w:val="28"/>
-          <w:szCs w:val="28"/>
-          <w:lang w:eastAsia="ru-RU"/>
-        </w:rPr>
-        <w:t xml:space="preserve"> в </w:t>
-      </w:r>
-      <w:r>
-        <w:rPr>
-          <w:rFonts w:ascii="Times New Roman" w:hAnsi="Times New Roman" w:cs="Times New Roman"/>
-          <w:noProof/>
-          <w:sz w:val="28"/>
-          <w:szCs w:val="28"/>
-          <w:lang w:eastAsia="ru-RU"/>
-        </w:rPr>
-        <w:t xml:space="preserve">пространство </w:t>
-      </w:r>
-      <w:r>
-        <w:rPr>
-          <w:rFonts w:ascii="Times New Roman" w:hAnsi="Times New Roman" w:cs="Times New Roman"/>
-          <w:noProof/>
-          <w:sz w:val="28"/>
-          <w:szCs w:val="28"/>
-          <w:lang w:eastAsia="ru-RU"/>
-        </w:rPr>
-        <w:t>схемного окна проекта</w:t>
-      </w:r>
-      <w:r>
-        <w:rPr>
-          <w:rFonts w:ascii="Times New Roman" w:hAnsi="Times New Roman" w:cs="Times New Roman"/>
-          <w:noProof/>
-          <w:sz w:val="28"/>
-          <w:szCs w:val="28"/>
-          <w:lang w:eastAsia="ru-RU"/>
-        </w:rPr>
-        <w:t xml:space="preserve"> графически</w:t>
-      </w:r>
-      <w:r>
-        <w:rPr>
-          <w:rFonts w:ascii="Times New Roman" w:hAnsi="Times New Roman" w:cs="Times New Roman"/>
-          <w:noProof/>
-          <w:sz w:val="28"/>
-          <w:szCs w:val="28"/>
-          <w:lang w:eastAsia="ru-RU"/>
-        </w:rPr>
-        <w:t>е</w:t>
-      </w:r>
-      <w:r>
-        <w:rPr>
-          <w:rFonts w:ascii="Times New Roman" w:hAnsi="Times New Roman" w:cs="Times New Roman"/>
-          <w:noProof/>
-          <w:sz w:val="28"/>
-          <w:szCs w:val="28"/>
-          <w:lang w:eastAsia="ru-RU"/>
-        </w:rPr>
-        <w:t xml:space="preserve"> примитив</w:t>
-      </w:r>
-      <w:r>
-        <w:rPr>
-          <w:rFonts w:ascii="Times New Roman" w:hAnsi="Times New Roman" w:cs="Times New Roman"/>
-          <w:noProof/>
-          <w:sz w:val="28"/>
-          <w:szCs w:val="28"/>
-          <w:lang w:eastAsia="ru-RU"/>
-        </w:rPr>
-        <w:t>ы</w:t>
-      </w:r>
-      <w:r>
-        <w:rPr>
-          <w:rFonts w:ascii="Times New Roman" w:hAnsi="Times New Roman" w:cs="Times New Roman"/>
-          <w:noProof/>
-          <w:sz w:val="28"/>
-          <w:szCs w:val="28"/>
-          <w:lang w:eastAsia="ru-RU"/>
-        </w:rPr>
-        <w:t xml:space="preserve"> из соответствующей панели, вызываемой из меню </w:t>
+        <w:t xml:space="preserve">соответствующей панели, вызываемой из меню </w:t>
       </w:r>
       <w:r>
         <w:rPr>
@@ -2151,19 +2173,7 @@
           <w:szCs w:val="28"/>
           <w:lang w:eastAsia="ru-RU"/>
         </w:rPr>
-        <w:t>ст</w:t>
-      </w:r>
-      <w:bookmarkStart w:id="0" w:name="_GoBack"/>
-      <w:bookmarkEnd w:id="0"/>
-      <w:r>
-        <w:rPr>
-          <w:rFonts w:ascii="Times New Roman" w:hAnsi="Times New Roman" w:cs="Times New Roman"/>
-          <w:noProof/>
-          <w:sz w:val="28"/>
-          <w:szCs w:val="28"/>
-          <w:lang w:eastAsia="ru-RU"/>
-        </w:rPr>
-        <w:t xml:space="preserve">авляет </w:t>
+        <w:t xml:space="preserve">ставляет </w:t>
       </w:r>
       <w:r>
         <w:rPr>

--- a/user_interface/03_graphical_subsystem/graphical_subsystem.docx
+++ b/user_interface/03_graphical_subsystem/graphical_subsystem.docx
@@ -18,6 +18,8 @@
           <w:lang w:eastAsia="ru-RU"/>
         </w:rPr>
       </w:pPr>
+      <w:bookmarkStart w:id="0" w:name="_GoBack"/>
+      <w:bookmarkEnd w:id="0"/>
       <w:r>
         <w:rPr>
           <w:rFonts w:ascii="Times New Roman" w:eastAsia="Times New Roman" w:hAnsi="Times New Roman" w:cs="Times New Roman"/>
@@ -201,19 +203,7 @@
           <w:szCs w:val="28"/>
           <w:lang w:eastAsia="ru-RU"/>
         </w:rPr>
-        <w:t xml:space="preserve">систем </w:t>
-      </w:r>
-      <w:bookmarkStart w:id="0" w:name="_GoBack"/>
-      <w:bookmarkEnd w:id="0"/>
-      <w:r>
-        <w:rPr>
-          <w:rFonts w:ascii="Times New Roman" w:hAnsi="Times New Roman" w:cs="Times New Roman"/>
-          <w:noProof/>
-          <w:sz w:val="28"/>
-          <w:szCs w:val="28"/>
-          <w:lang w:eastAsia="ru-RU"/>
-        </w:rPr>
-        <w:t>управления</w:t>
+        <w:t>систем управления</w:t>
       </w:r>
       <w:r>
         <w:rPr>
@@ -377,9 +367,9 @@
           <w:lang w:eastAsia="ru-RU"/>
         </w:rPr>
         <w:drawing>
-          <wp:inline distT="0" distB="0" distL="0" distR="0" wp14:anchorId="2A44AAAA" wp14:editId="351091AA">
-            <wp:extent cx="5032800" cy="3067200"/>
-            <wp:effectExtent l="0" t="0" r="0" b="0"/>
+          <wp:inline distT="0" distB="0" distL="0" distR="0" wp14:anchorId="2A44AAAA" wp14:editId="41011571">
+            <wp:extent cx="7192800" cy="4381200"/>
+            <wp:effectExtent l="0" t="0" r="8255" b="635"/>
             <wp:docPr id="1" name="Рисунок 1"/>
             <wp:cNvGraphicFramePr>
               <a:graphicFrameLocks xmlns:a="http://schemas.openxmlformats.org/drawingml/2006/main" noChangeAspect="1"/>
@@ -400,7 +390,7 @@
                   <pic:spPr>
                     <a:xfrm>
                       <a:off x="0" y="0"/>
-                      <a:ext cx="5032800" cy="3067200"/>
+                      <a:ext cx="7192800" cy="4381200"/>
                     </a:xfrm>
                     <a:prstGeom prst="rect">
                       <a:avLst/>
@@ -665,18 +655,14 @@
       </w:pPr>
       <w:r>
         <w:rPr>
-          <w:rFonts w:ascii="Times New Roman" w:hAnsi="Times New Roman" w:cs="Times New Roman"/>
-          <w:b/>
-          <w:noProof/>
-          <w:sz w:val="24"/>
-          <w:szCs w:val="28"/>
+          <w:noProof/>
           <w:lang w:eastAsia="ru-RU"/>
         </w:rPr>
         <w:drawing>
-          <wp:inline distT="0" distB="0" distL="0" distR="0" wp14:anchorId="145493CA" wp14:editId="6CA1CC3F">
-            <wp:extent cx="12844800" cy="1076400"/>
-            <wp:effectExtent l="0" t="0" r="0" b="0"/>
-            <wp:docPr id="2" name="Рисунок 2"/>
+          <wp:inline distT="0" distB="0" distL="0" distR="0" wp14:anchorId="7F6663DB" wp14:editId="1611D38E">
+            <wp:extent cx="15954375" cy="1409700"/>
+            <wp:effectExtent l="0" t="0" r="9525" b="0"/>
+            <wp:docPr id="6" name="Рисунок 6"/>
             <wp:cNvGraphicFramePr>
               <a:graphicFrameLocks xmlns:a="http://schemas.openxmlformats.org/drawingml/2006/main" noChangeAspect="1"/>
             </wp:cNvGraphicFramePr>
@@ -696,7 +682,7 @@
                   <pic:spPr>
                     <a:xfrm>
                       <a:off x="0" y="0"/>
-                      <a:ext cx="12844800" cy="1076400"/>
+                      <a:ext cx="15954375" cy="1409700"/>
                     </a:xfrm>
                     <a:prstGeom prst="rect">
                       <a:avLst/>
@@ -986,18 +972,7 @@
           <w:szCs w:val="28"/>
           <w:lang w:eastAsia="ru-RU"/>
         </w:rPr>
-        <w:t xml:space="preserve"> из </w:t>
-      </w:r>
-      <w:r>
-        <w:rPr>
-          <w:rFonts w:ascii="Times New Roman" w:hAnsi="Times New Roman" w:cs="Times New Roman"/>
-          <w:noProof/>
-          <w:sz w:val="28"/>
-          <w:szCs w:val="28"/>
-          <w:lang w:eastAsia="ru-RU"/>
-        </w:rPr>
-        <w:lastRenderedPageBreak/>
-        <w:t xml:space="preserve">соответствующей панели, вызываемой из меню </w:t>
+        <w:t xml:space="preserve"> из соответствующей панели, вызываемой из меню </w:t>
       </w:r>
       <w:r>
         <w:rPr>
@@ -1118,10 +1093,10 @@
           <w:lang w:eastAsia="ru-RU"/>
         </w:rPr>
         <w:drawing>
-          <wp:inline distT="0" distB="0" distL="0" distR="0" wp14:anchorId="4EC1D947" wp14:editId="16256E99">
-            <wp:extent cx="4518000" cy="720000"/>
+          <wp:inline distT="0" distB="0" distL="0" distR="0" wp14:anchorId="663FB392" wp14:editId="062FD334">
+            <wp:extent cx="5184000" cy="820800"/>
             <wp:effectExtent l="0" t="0" r="0" b="0"/>
-            <wp:docPr id="5" name="Рисунок 5"/>
+            <wp:docPr id="4" name="Рисунок 4"/>
             <wp:cNvGraphicFramePr>
               <a:graphicFrameLocks xmlns:a="http://schemas.openxmlformats.org/drawingml/2006/main" noChangeAspect="1"/>
             </wp:cNvGraphicFramePr>
@@ -1129,11 +1104,17 @@
               <a:graphicData uri="http://schemas.openxmlformats.org/drawingml/2006/picture">
                 <pic:pic xmlns:pic="http://schemas.openxmlformats.org/drawingml/2006/picture">
                   <pic:nvPicPr>
-                    <pic:cNvPr id="1" name=""/>
+                    <pic:cNvPr id="4" name="3.png"/>
                     <pic:cNvPicPr/>
                   </pic:nvPicPr>
                   <pic:blipFill>
-                    <a:blip r:embed="rId7"/>
+                    <a:blip r:embed="rId7">
+                      <a:extLst>
+                        <a:ext uri="{28A0092B-C50C-407E-A947-70E740481C1C}">
+                          <a14:useLocalDpi xmlns:a14="http://schemas.microsoft.com/office/drawing/2010/main" val="0"/>
+                        </a:ext>
+                      </a:extLst>
+                    </a:blip>
                     <a:stretch>
                       <a:fillRect/>
                     </a:stretch>
@@ -1141,7 +1122,7 @@
                   <pic:spPr>
                     <a:xfrm>
                       <a:off x="0" y="0"/>
-                      <a:ext cx="4518000" cy="720000"/>
+                      <a:ext cx="5184000" cy="820800"/>
                     </a:xfrm>
                     <a:prstGeom prst="rect">
                       <a:avLst/>
@@ -1900,12 +1881,11 @@
           <w:szCs w:val="28"/>
           <w:lang w:eastAsia="ru-RU"/>
         </w:rPr>
-        <w:lastRenderedPageBreak/>
         <w:drawing>
-          <wp:inline distT="0" distB="0" distL="0" distR="0" wp14:anchorId="22CC9AF8" wp14:editId="1853F51B">
-            <wp:extent cx="3834000" cy="3765600"/>
-            <wp:effectExtent l="0" t="0" r="0" b="0"/>
-            <wp:docPr id="7" name="Рисунок 7"/>
+          <wp:inline distT="0" distB="0" distL="0" distR="0" wp14:anchorId="3F5B563E" wp14:editId="4C284E0A">
+            <wp:extent cx="9040487" cy="5487166"/>
+            <wp:effectExtent l="0" t="0" r="8890" b="0"/>
+            <wp:docPr id="8" name="Рисунок 8"/>
             <wp:cNvGraphicFramePr>
               <a:graphicFrameLocks xmlns:a="http://schemas.openxmlformats.org/drawingml/2006/main" noChangeAspect="1"/>
             </wp:cNvGraphicFramePr>
@@ -1913,11 +1893,17 @@
               <a:graphicData uri="http://schemas.openxmlformats.org/drawingml/2006/picture">
                 <pic:pic xmlns:pic="http://schemas.openxmlformats.org/drawingml/2006/picture">
                   <pic:nvPicPr>
-                    <pic:cNvPr id="1" name=""/>
+                    <pic:cNvPr id="8" name="52.png"/>
                     <pic:cNvPicPr/>
                   </pic:nvPicPr>
                   <pic:blipFill>
-                    <a:blip r:embed="rId8"/>
+                    <a:blip r:embed="rId8">
+                      <a:extLst>
+                        <a:ext uri="{28A0092B-C50C-407E-A947-70E740481C1C}">
+                          <a14:useLocalDpi xmlns:a14="http://schemas.microsoft.com/office/drawing/2010/main" val="0"/>
+                        </a:ext>
+                      </a:extLst>
+                    </a:blip>
                     <a:stretch>
                       <a:fillRect/>
                     </a:stretch>
@@ -1925,7 +1911,7 @@
                   <pic:spPr>
                     <a:xfrm>
                       <a:off x="0" y="0"/>
-                      <a:ext cx="3834000" cy="3765600"/>
+                      <a:ext cx="9040487" cy="5487166"/>
                     </a:xfrm>
                     <a:prstGeom prst="rect">
                       <a:avLst/>

--- a/user_interface/03_graphical_subsystem/graphical_subsystem.docx
+++ b/user_interface/03_graphical_subsystem/graphical_subsystem.docx
@@ -18,8 +18,6 @@
           <w:lang w:eastAsia="ru-RU"/>
         </w:rPr>
       </w:pPr>
-      <w:bookmarkStart w:id="0" w:name="_GoBack"/>
-      <w:bookmarkEnd w:id="0"/>
       <w:r>
         <w:rPr>
           <w:rFonts w:ascii="Times New Roman" w:eastAsia="Times New Roman" w:hAnsi="Times New Roman" w:cs="Times New Roman"/>
@@ -360,16 +358,13 @@
       </w:pPr>
       <w:r>
         <w:rPr>
-          <w:rFonts w:ascii="Times New Roman" w:hAnsi="Times New Roman" w:cs="Times New Roman"/>
-          <w:noProof/>
-          <w:sz w:val="28"/>
-          <w:szCs w:val="28"/>
+          <w:noProof/>
           <w:lang w:eastAsia="ru-RU"/>
         </w:rPr>
         <w:drawing>
-          <wp:inline distT="0" distB="0" distL="0" distR="0" wp14:anchorId="2A44AAAA" wp14:editId="41011571">
-            <wp:extent cx="7192800" cy="4381200"/>
-            <wp:effectExtent l="0" t="0" r="8255" b="635"/>
+          <wp:inline distT="0" distB="0" distL="0" distR="0" wp14:anchorId="0448B4E5" wp14:editId="74506D9C">
+            <wp:extent cx="6353175" cy="4314825"/>
+            <wp:effectExtent l="0" t="0" r="9525" b="9525"/>
             <wp:docPr id="1" name="Рисунок 1"/>
             <wp:cNvGraphicFramePr>
               <a:graphicFrameLocks xmlns:a="http://schemas.openxmlformats.org/drawingml/2006/main" noChangeAspect="1"/>
@@ -390,7 +385,7 @@
                   <pic:spPr>
                     <a:xfrm>
                       <a:off x="0" y="0"/>
-                      <a:ext cx="7192800" cy="4381200"/>
+                      <a:ext cx="6353175" cy="4314825"/>
                     </a:xfrm>
                     <a:prstGeom prst="rect">
                       <a:avLst/>
@@ -402,6 +397,8 @@
           </wp:inline>
         </w:drawing>
       </w:r>
+      <w:bookmarkStart w:id="0" w:name="_GoBack"/>
+      <w:bookmarkEnd w:id="0"/>
     </w:p>
     <w:p>
       <w:pPr>
@@ -1093,10 +1090,10 @@
           <w:lang w:eastAsia="ru-RU"/>
         </w:rPr>
         <w:drawing>
-          <wp:inline distT="0" distB="0" distL="0" distR="0" wp14:anchorId="663FB392" wp14:editId="062FD334">
-            <wp:extent cx="5184000" cy="820800"/>
+          <wp:inline distT="0" distB="0" distL="0" distR="0" wp14:anchorId="760267BE" wp14:editId="498E05F6">
+            <wp:extent cx="5182323" cy="819264"/>
             <wp:effectExtent l="0" t="0" r="0" b="0"/>
-            <wp:docPr id="4" name="Рисунок 4"/>
+            <wp:docPr id="2" name="Рисунок 2"/>
             <wp:cNvGraphicFramePr>
               <a:graphicFrameLocks xmlns:a="http://schemas.openxmlformats.org/drawingml/2006/main" noChangeAspect="1"/>
             </wp:cNvGraphicFramePr>
@@ -1104,7 +1101,7 @@
               <a:graphicData uri="http://schemas.openxmlformats.org/drawingml/2006/picture">
                 <pic:pic xmlns:pic="http://schemas.openxmlformats.org/drawingml/2006/picture">
                   <pic:nvPicPr>
-                    <pic:cNvPr id="4" name="3.png"/>
+                    <pic:cNvPr id="2" name="3.png"/>
                     <pic:cNvPicPr/>
                   </pic:nvPicPr>
                   <pic:blipFill>
@@ -1122,7 +1119,7 @@
                   <pic:spPr>
                     <a:xfrm>
                       <a:off x="0" y="0"/>
-                      <a:ext cx="5184000" cy="820800"/>
+                      <a:ext cx="5182323" cy="819264"/>
                     </a:xfrm>
                     <a:prstGeom prst="rect">
                       <a:avLst/>
@@ -1882,8 +1879,8 @@
           <w:lang w:eastAsia="ru-RU"/>
         </w:rPr>
         <w:drawing>
-          <wp:inline distT="0" distB="0" distL="0" distR="0" wp14:anchorId="3F5B563E" wp14:editId="4C284E0A">
-            <wp:extent cx="9040487" cy="5487166"/>
+          <wp:inline distT="0" distB="0" distL="0" distR="0" wp14:anchorId="3F5B563E" wp14:editId="33E87AC3">
+            <wp:extent cx="9040487" cy="5487165"/>
             <wp:effectExtent l="0" t="0" r="8890" b="0"/>
             <wp:docPr id="8" name="Рисунок 8"/>
             <wp:cNvGraphicFramePr>
@@ -1911,7 +1908,7 @@
                   <pic:spPr>
                     <a:xfrm>
                       <a:off x="0" y="0"/>
-                      <a:ext cx="9040487" cy="5487166"/>
+                      <a:ext cx="9040487" cy="5487165"/>
                     </a:xfrm>
                     <a:prstGeom prst="rect">
                       <a:avLst/>

--- a/user_interface/03_graphical_subsystem/graphical_subsystem.docx
+++ b/user_interface/03_graphical_subsystem/graphical_subsystem.docx
@@ -10,7 +10,7 @@
         <w:spacing w:after="160" w:line="259" w:lineRule="auto"/>
         <w:jc w:val="both"/>
         <w:rPr>
-          <w:rFonts w:ascii="Times New Roman" w:eastAsia="Times New Roman" w:hAnsi="Times New Roman" w:cs="Times New Roman"/>
+          <w:rFonts w:asciiTheme="majorHAnsi" w:eastAsia="Times New Roman" w:hAnsiTheme="majorHAnsi" w:cs="Times New Roman"/>
           <w:b/>
           <w:color w:val="0000FF"/>
           <w:sz w:val="36"/>
@@ -20,7 +20,7 @@
       </w:pPr>
       <w:r>
         <w:rPr>
-          <w:rFonts w:ascii="Times New Roman" w:eastAsia="Times New Roman" w:hAnsi="Times New Roman" w:cs="Times New Roman"/>
+          <w:rFonts w:asciiTheme="majorHAnsi" w:eastAsia="Times New Roman" w:hAnsiTheme="majorHAnsi" w:cs="Times New Roman"/>
           <w:b/>
           <w:color w:val="0000FF"/>
           <w:sz w:val="36"/>
@@ -31,7 +31,7 @@
       </w:r>
       <w:r>
         <w:rPr>
-          <w:rFonts w:ascii="Times New Roman" w:eastAsia="Times New Roman" w:hAnsi="Times New Roman" w:cs="Times New Roman"/>
+          <w:rFonts w:asciiTheme="majorHAnsi" w:eastAsia="Times New Roman" w:hAnsiTheme="majorHAnsi" w:cs="Times New Roman"/>
           <w:b/>
           <w:color w:val="0000FF"/>
           <w:sz w:val="36"/>
@@ -42,7 +42,7 @@
       </w:r>
       <w:r>
         <w:rPr>
-          <w:rFonts w:ascii="Times New Roman" w:eastAsia="Times New Roman" w:hAnsi="Times New Roman" w:cs="Times New Roman"/>
+          <w:rFonts w:asciiTheme="majorHAnsi" w:eastAsia="Times New Roman" w:hAnsiTheme="majorHAnsi" w:cs="Times New Roman"/>
           <w:b/>
           <w:color w:val="0000FF"/>
           <w:sz w:val="36"/>
@@ -56,7 +56,7 @@
       <w:pPr>
         <w:jc w:val="both"/>
         <w:rPr>
-          <w:rFonts w:ascii="Times New Roman" w:hAnsi="Times New Roman" w:cs="Times New Roman"/>
+          <w:rFonts w:asciiTheme="majorHAnsi" w:hAnsiTheme="majorHAnsi" w:cs="Times New Roman"/>
           <w:noProof/>
           <w:sz w:val="28"/>
           <w:szCs w:val="28"/>
@@ -65,7 +65,7 @@
       </w:pPr>
       <w:r>
         <w:rPr>
-          <w:rFonts w:ascii="Times New Roman" w:hAnsi="Times New Roman" w:cs="Times New Roman"/>
+          <w:rFonts w:asciiTheme="majorHAnsi" w:hAnsiTheme="majorHAnsi" w:cs="Times New Roman"/>
           <w:noProof/>
           <w:sz w:val="28"/>
           <w:szCs w:val="28"/>
@@ -75,7 +75,7 @@
       </w:r>
       <w:r>
         <w:rPr>
-          <w:rFonts w:ascii="Times New Roman" w:hAnsi="Times New Roman" w:cs="Times New Roman"/>
+          <w:rFonts w:asciiTheme="majorHAnsi" w:hAnsiTheme="majorHAnsi" w:cs="Times New Roman"/>
           <w:noProof/>
           <w:sz w:val="28"/>
           <w:szCs w:val="28"/>
@@ -85,7 +85,7 @@
       </w:r>
       <w:r>
         <w:rPr>
-          <w:rFonts w:ascii="Times New Roman" w:hAnsi="Times New Roman" w:cs="Times New Roman"/>
+          <w:rFonts w:asciiTheme="majorHAnsi" w:hAnsiTheme="majorHAnsi" w:cs="Times New Roman"/>
           <w:noProof/>
           <w:sz w:val="28"/>
           <w:szCs w:val="28"/>
@@ -95,7 +95,7 @@
       </w:r>
       <w:r>
         <w:rPr>
-          <w:rFonts w:ascii="Times New Roman" w:hAnsi="Times New Roman" w:cs="Times New Roman"/>
+          <w:rFonts w:asciiTheme="majorHAnsi" w:hAnsiTheme="majorHAnsi" w:cs="Times New Roman"/>
           <w:noProof/>
           <w:sz w:val="28"/>
           <w:szCs w:val="28"/>
@@ -105,7 +105,7 @@
       </w:r>
       <w:r>
         <w:rPr>
-          <w:rFonts w:ascii="Times New Roman" w:hAnsi="Times New Roman" w:cs="Times New Roman"/>
+          <w:rFonts w:asciiTheme="majorHAnsi" w:hAnsiTheme="majorHAnsi" w:cs="Times New Roman"/>
           <w:noProof/>
           <w:sz w:val="28"/>
           <w:szCs w:val="28"/>
@@ -115,7 +115,7 @@
       </w:r>
       <w:r>
         <w:rPr>
-          <w:rFonts w:ascii="Times New Roman" w:hAnsi="Times New Roman" w:cs="Times New Roman"/>
+          <w:rFonts w:asciiTheme="majorHAnsi" w:hAnsiTheme="majorHAnsi" w:cs="Times New Roman"/>
           <w:noProof/>
           <w:sz w:val="28"/>
           <w:szCs w:val="28"/>
@@ -125,7 +125,7 @@
       </w:r>
       <w:r>
         <w:rPr>
-          <w:rFonts w:ascii="Times New Roman" w:hAnsi="Times New Roman" w:cs="Times New Roman"/>
+          <w:rFonts w:asciiTheme="majorHAnsi" w:hAnsiTheme="majorHAnsi" w:cs="Times New Roman"/>
           <w:noProof/>
           <w:sz w:val="28"/>
           <w:szCs w:val="28"/>
@@ -135,7 +135,7 @@
       </w:r>
       <w:r>
         <w:rPr>
-          <w:rFonts w:ascii="Times New Roman" w:hAnsi="Times New Roman" w:cs="Times New Roman"/>
+          <w:rFonts w:asciiTheme="majorHAnsi" w:hAnsiTheme="majorHAnsi" w:cs="Times New Roman"/>
           <w:noProof/>
           <w:sz w:val="28"/>
           <w:szCs w:val="28"/>
@@ -145,7 +145,7 @@
       </w:r>
       <w:r>
         <w:rPr>
-          <w:rFonts w:ascii="Times New Roman" w:hAnsi="Times New Roman" w:cs="Times New Roman"/>
+          <w:rFonts w:asciiTheme="majorHAnsi" w:hAnsiTheme="majorHAnsi" w:cs="Times New Roman"/>
           <w:noProof/>
           <w:sz w:val="28"/>
           <w:szCs w:val="28"/>
@@ -155,7 +155,7 @@
       </w:r>
       <w:r>
         <w:rPr>
-          <w:rFonts w:ascii="Times New Roman" w:hAnsi="Times New Roman" w:cs="Times New Roman"/>
+          <w:rFonts w:asciiTheme="majorHAnsi" w:hAnsiTheme="majorHAnsi" w:cs="Times New Roman"/>
           <w:noProof/>
           <w:sz w:val="28"/>
           <w:szCs w:val="28"/>
@@ -165,7 +165,7 @@
       </w:r>
       <w:r>
         <w:rPr>
-          <w:rFonts w:ascii="Times New Roman" w:hAnsi="Times New Roman" w:cs="Times New Roman"/>
+          <w:rFonts w:asciiTheme="majorHAnsi" w:hAnsiTheme="majorHAnsi" w:cs="Times New Roman"/>
           <w:noProof/>
           <w:sz w:val="28"/>
           <w:szCs w:val="28"/>
@@ -175,7 +175,7 @@
       </w:r>
       <w:r>
         <w:rPr>
-          <w:rFonts w:ascii="Times New Roman" w:hAnsi="Times New Roman" w:cs="Times New Roman"/>
+          <w:rFonts w:asciiTheme="majorHAnsi" w:hAnsiTheme="majorHAnsi" w:cs="Times New Roman"/>
           <w:noProof/>
           <w:sz w:val="28"/>
           <w:szCs w:val="28"/>
@@ -185,7 +185,7 @@
       </w:r>
       <w:r>
         <w:rPr>
-          <w:rFonts w:ascii="Times New Roman" w:hAnsi="Times New Roman" w:cs="Times New Roman"/>
+          <w:rFonts w:asciiTheme="majorHAnsi" w:hAnsiTheme="majorHAnsi" w:cs="Times New Roman"/>
           <w:noProof/>
           <w:sz w:val="28"/>
           <w:szCs w:val="28"/>
@@ -195,7 +195,7 @@
       </w:r>
       <w:r>
         <w:rPr>
-          <w:rFonts w:ascii="Times New Roman" w:hAnsi="Times New Roman" w:cs="Times New Roman"/>
+          <w:rFonts w:asciiTheme="majorHAnsi" w:hAnsiTheme="majorHAnsi" w:cs="Times New Roman"/>
           <w:noProof/>
           <w:sz w:val="28"/>
           <w:szCs w:val="28"/>
@@ -205,7 +205,7 @@
       </w:r>
       <w:r>
         <w:rPr>
-          <w:rFonts w:ascii="Times New Roman" w:hAnsi="Times New Roman" w:cs="Times New Roman"/>
+          <w:rFonts w:asciiTheme="majorHAnsi" w:hAnsiTheme="majorHAnsi" w:cs="Times New Roman"/>
           <w:noProof/>
           <w:sz w:val="28"/>
           <w:szCs w:val="28"/>
@@ -215,7 +215,7 @@
       </w:r>
       <w:r>
         <w:rPr>
-          <w:rFonts w:ascii="Times New Roman" w:hAnsi="Times New Roman" w:cs="Times New Roman"/>
+          <w:rFonts w:asciiTheme="majorHAnsi" w:hAnsiTheme="majorHAnsi" w:cs="Times New Roman"/>
           <w:noProof/>
           <w:sz w:val="28"/>
           <w:szCs w:val="28"/>
@@ -225,7 +225,7 @@
       </w:r>
       <w:r>
         <w:rPr>
-          <w:rFonts w:ascii="Times New Roman" w:hAnsi="Times New Roman" w:cs="Times New Roman"/>
+          <w:rFonts w:asciiTheme="majorHAnsi" w:hAnsiTheme="majorHAnsi" w:cs="Times New Roman"/>
           <w:noProof/>
           <w:sz w:val="28"/>
           <w:szCs w:val="28"/>
@@ -235,7 +235,7 @@
       </w:r>
       <w:r>
         <w:rPr>
-          <w:rFonts w:ascii="Times New Roman" w:hAnsi="Times New Roman" w:cs="Times New Roman"/>
+          <w:rFonts w:asciiTheme="majorHAnsi" w:hAnsiTheme="majorHAnsi" w:cs="Times New Roman"/>
           <w:noProof/>
           <w:sz w:val="28"/>
           <w:szCs w:val="28"/>
@@ -245,7 +245,7 @@
       </w:r>
       <w:r>
         <w:rPr>
-          <w:rFonts w:ascii="Times New Roman" w:hAnsi="Times New Roman" w:cs="Times New Roman"/>
+          <w:rFonts w:asciiTheme="majorHAnsi" w:hAnsiTheme="majorHAnsi" w:cs="Times New Roman"/>
           <w:noProof/>
           <w:sz w:val="28"/>
           <w:szCs w:val="28"/>
@@ -255,7 +255,7 @@
       </w:r>
       <w:r>
         <w:rPr>
-          <w:rFonts w:ascii="Times New Roman" w:hAnsi="Times New Roman" w:cs="Times New Roman"/>
+          <w:rFonts w:asciiTheme="majorHAnsi" w:hAnsiTheme="majorHAnsi" w:cs="Times New Roman"/>
           <w:noProof/>
           <w:sz w:val="28"/>
           <w:szCs w:val="28"/>
@@ -265,7 +265,7 @@
       </w:r>
       <w:r>
         <w:rPr>
-          <w:rFonts w:ascii="Times New Roman" w:hAnsi="Times New Roman" w:cs="Times New Roman"/>
+          <w:rFonts w:asciiTheme="majorHAnsi" w:hAnsiTheme="majorHAnsi" w:cs="Times New Roman"/>
           <w:noProof/>
           <w:sz w:val="28"/>
           <w:szCs w:val="28"/>
@@ -275,7 +275,7 @@
       </w:r>
       <w:r>
         <w:rPr>
-          <w:rFonts w:ascii="Times New Roman" w:hAnsi="Times New Roman" w:cs="Times New Roman"/>
+          <w:rFonts w:asciiTheme="majorHAnsi" w:hAnsiTheme="majorHAnsi" w:cs="Times New Roman"/>
           <w:noProof/>
           <w:sz w:val="28"/>
           <w:szCs w:val="28"/>
@@ -285,7 +285,7 @@
       </w:r>
       <w:r>
         <w:rPr>
-          <w:rFonts w:ascii="Times New Roman" w:hAnsi="Times New Roman" w:cs="Times New Roman"/>
+          <w:rFonts w:asciiTheme="majorHAnsi" w:hAnsiTheme="majorHAnsi" w:cs="Times New Roman"/>
           <w:noProof/>
           <w:sz w:val="28"/>
           <w:szCs w:val="28"/>
@@ -295,7 +295,7 @@
       </w:r>
       <w:r>
         <w:rPr>
-          <w:rFonts w:ascii="Times New Roman" w:hAnsi="Times New Roman" w:cs="Times New Roman"/>
+          <w:rFonts w:asciiTheme="majorHAnsi" w:hAnsiTheme="majorHAnsi" w:cs="Times New Roman"/>
           <w:noProof/>
           <w:sz w:val="28"/>
           <w:szCs w:val="28"/>
@@ -305,7 +305,7 @@
       </w:r>
       <w:r>
         <w:rPr>
-          <w:rFonts w:ascii="Times New Roman" w:hAnsi="Times New Roman" w:cs="Times New Roman"/>
+          <w:rFonts w:asciiTheme="majorHAnsi" w:hAnsiTheme="majorHAnsi" w:cs="Times New Roman"/>
           <w:noProof/>
           <w:sz w:val="28"/>
           <w:szCs w:val="28"/>
@@ -315,17 +315,29 @@
       </w:r>
       <w:r>
         <w:rPr>
-          <w:rFonts w:ascii="Times New Roman" w:hAnsi="Times New Roman" w:cs="Times New Roman"/>
-          <w:noProof/>
-          <w:sz w:val="28"/>
-          <w:szCs w:val="28"/>
-          <w:lang w:eastAsia="ru-RU"/>
-        </w:rPr>
-        <w:t xml:space="preserve">ведётся в </w:t>
-      </w:r>
-      <w:r>
-        <w:rPr>
-          <w:rFonts w:ascii="Times New Roman" w:hAnsi="Times New Roman" w:cs="Times New Roman"/>
+          <w:rFonts w:asciiTheme="majorHAnsi" w:hAnsiTheme="majorHAnsi" w:cs="Times New Roman"/>
+          <w:noProof/>
+          <w:sz w:val="28"/>
+          <w:szCs w:val="28"/>
+          <w:lang w:eastAsia="ru-RU"/>
+        </w:rPr>
+        <w:t>вед</w:t>
+      </w:r>
+      <w:bookmarkStart w:id="0" w:name="_GoBack"/>
+      <w:bookmarkEnd w:id="0"/>
+      <w:r>
+        <w:rPr>
+          <w:rFonts w:asciiTheme="majorHAnsi" w:hAnsiTheme="majorHAnsi" w:cs="Times New Roman"/>
+          <w:noProof/>
+          <w:sz w:val="28"/>
+          <w:szCs w:val="28"/>
+          <w:lang w:eastAsia="ru-RU"/>
+        </w:rPr>
+        <w:t xml:space="preserve">ётся в </w:t>
+      </w:r>
+      <w:r>
+        <w:rPr>
+          <w:rFonts w:asciiTheme="majorHAnsi" w:hAnsiTheme="majorHAnsi" w:cs="Times New Roman"/>
           <w:noProof/>
           <w:sz w:val="28"/>
           <w:szCs w:val="28"/>
@@ -335,7 +347,7 @@
       </w:r>
       <w:r>
         <w:rPr>
-          <w:rFonts w:ascii="Times New Roman" w:hAnsi="Times New Roman" w:cs="Times New Roman"/>
+          <w:rFonts w:asciiTheme="majorHAnsi" w:hAnsiTheme="majorHAnsi" w:cs="Times New Roman"/>
           <w:noProof/>
           <w:sz w:val="28"/>
           <w:szCs w:val="28"/>
@@ -349,7 +361,7 @@
         <w:keepNext/>
         <w:jc w:val="both"/>
         <w:rPr>
-          <w:rFonts w:ascii="Times New Roman" w:hAnsi="Times New Roman" w:cs="Times New Roman"/>
+          <w:rFonts w:asciiTheme="majorHAnsi" w:hAnsiTheme="majorHAnsi" w:cs="Times New Roman"/>
           <w:noProof/>
           <w:sz w:val="28"/>
           <w:szCs w:val="28"/>
@@ -358,7 +370,10 @@
       </w:pPr>
       <w:r>
         <w:rPr>
-          <w:noProof/>
+          <w:rFonts w:asciiTheme="majorHAnsi" w:hAnsiTheme="majorHAnsi"/>
+          <w:noProof/>
+          <w:sz w:val="28"/>
+          <w:szCs w:val="28"/>
           <w:lang w:eastAsia="ru-RU"/>
         </w:rPr>
         <w:drawing>
@@ -397,27 +412,25 @@
           </wp:inline>
         </w:drawing>
       </w:r>
-      <w:bookmarkStart w:id="0" w:name="_GoBack"/>
-      <w:bookmarkEnd w:id="0"/>
     </w:p>
     <w:p>
       <w:pPr>
         <w:jc w:val="both"/>
         <w:rPr>
-          <w:rFonts w:ascii="Times New Roman" w:hAnsi="Times New Roman" w:cs="Times New Roman"/>
+          <w:rFonts w:asciiTheme="majorHAnsi" w:hAnsiTheme="majorHAnsi" w:cs="Times New Roman"/>
           <w:b/>
           <w:noProof/>
-          <w:sz w:val="24"/>
+          <w:sz w:val="28"/>
           <w:szCs w:val="28"/>
           <w:lang w:eastAsia="ru-RU"/>
         </w:rPr>
       </w:pPr>
       <w:r>
         <w:rPr>
-          <w:rFonts w:ascii="Times New Roman" w:hAnsi="Times New Roman" w:cs="Times New Roman"/>
+          <w:rFonts w:asciiTheme="majorHAnsi" w:hAnsiTheme="majorHAnsi" w:cs="Times New Roman"/>
           <w:b/>
           <w:noProof/>
-          <w:sz w:val="24"/>
+          <w:sz w:val="28"/>
           <w:szCs w:val="28"/>
           <w:lang w:eastAsia="ru-RU"/>
         </w:rPr>
@@ -425,10 +438,10 @@
       </w:r>
       <w:r>
         <w:rPr>
-          <w:rFonts w:ascii="Times New Roman" w:hAnsi="Times New Roman" w:cs="Times New Roman"/>
+          <w:rFonts w:asciiTheme="majorHAnsi" w:hAnsiTheme="majorHAnsi" w:cs="Times New Roman"/>
           <w:b/>
           <w:noProof/>
-          <w:sz w:val="24"/>
+          <w:sz w:val="28"/>
           <w:szCs w:val="28"/>
           <w:lang w:eastAsia="ru-RU"/>
         </w:rPr>
@@ -436,10 +449,10 @@
       </w:r>
       <w:r>
         <w:rPr>
-          <w:rFonts w:ascii="Times New Roman" w:hAnsi="Times New Roman" w:cs="Times New Roman"/>
+          <w:rFonts w:asciiTheme="majorHAnsi" w:hAnsiTheme="majorHAnsi" w:cs="Times New Roman"/>
           <w:b/>
           <w:noProof/>
-          <w:sz w:val="24"/>
+          <w:sz w:val="28"/>
           <w:szCs w:val="28"/>
           <w:lang w:eastAsia="ru-RU"/>
         </w:rPr>
@@ -450,7 +463,7 @@
       <w:pPr>
         <w:jc w:val="both"/>
         <w:rPr>
-          <w:rFonts w:ascii="Times New Roman" w:hAnsi="Times New Roman" w:cs="Times New Roman"/>
+          <w:rFonts w:asciiTheme="majorHAnsi" w:hAnsiTheme="majorHAnsi" w:cs="Times New Roman"/>
           <w:noProof/>
           <w:sz w:val="28"/>
           <w:szCs w:val="28"/>
@@ -459,7 +472,7 @@
       </w:pPr>
       <w:r>
         <w:rPr>
-          <w:rFonts w:ascii="Times New Roman" w:hAnsi="Times New Roman" w:cs="Times New Roman"/>
+          <w:rFonts w:asciiTheme="majorHAnsi" w:hAnsiTheme="majorHAnsi" w:cs="Times New Roman"/>
           <w:noProof/>
           <w:sz w:val="28"/>
           <w:szCs w:val="28"/>
@@ -469,7 +482,7 @@
       </w:r>
       <w:r>
         <w:rPr>
-          <w:rFonts w:ascii="Times New Roman" w:hAnsi="Times New Roman" w:cs="Times New Roman"/>
+          <w:rFonts w:asciiTheme="majorHAnsi" w:hAnsiTheme="majorHAnsi" w:cs="Times New Roman"/>
           <w:noProof/>
           <w:sz w:val="28"/>
           <w:szCs w:val="28"/>
@@ -479,7 +492,7 @@
       </w:r>
       <w:r>
         <w:rPr>
-          <w:rFonts w:ascii="Times New Roman" w:hAnsi="Times New Roman" w:cs="Times New Roman"/>
+          <w:rFonts w:asciiTheme="majorHAnsi" w:hAnsiTheme="majorHAnsi" w:cs="Times New Roman"/>
           <w:noProof/>
           <w:sz w:val="28"/>
           <w:szCs w:val="28"/>
@@ -489,7 +502,7 @@
       </w:r>
       <w:r>
         <w:rPr>
-          <w:rFonts w:ascii="Times New Roman" w:hAnsi="Times New Roman" w:cs="Times New Roman"/>
+          <w:rFonts w:asciiTheme="majorHAnsi" w:hAnsiTheme="majorHAnsi" w:cs="Times New Roman"/>
           <w:noProof/>
           <w:sz w:val="28"/>
           <w:szCs w:val="28"/>
@@ -499,7 +512,7 @@
       </w:r>
       <w:r>
         <w:rPr>
-          <w:rFonts w:ascii="Times New Roman" w:hAnsi="Times New Roman" w:cs="Times New Roman"/>
+          <w:rFonts w:asciiTheme="majorHAnsi" w:hAnsiTheme="majorHAnsi" w:cs="Times New Roman"/>
           <w:noProof/>
           <w:sz w:val="28"/>
           <w:szCs w:val="28"/>
@@ -509,7 +522,7 @@
       </w:r>
       <w:r>
         <w:rPr>
-          <w:rFonts w:ascii="Times New Roman" w:hAnsi="Times New Roman" w:cs="Times New Roman"/>
+          <w:rFonts w:asciiTheme="majorHAnsi" w:hAnsiTheme="majorHAnsi" w:cs="Times New Roman"/>
           <w:noProof/>
           <w:sz w:val="28"/>
           <w:szCs w:val="28"/>
@@ -519,7 +532,7 @@
       </w:r>
       <w:r>
         <w:rPr>
-          <w:rFonts w:ascii="Times New Roman" w:hAnsi="Times New Roman" w:cs="Times New Roman"/>
+          <w:rFonts w:asciiTheme="majorHAnsi" w:hAnsiTheme="majorHAnsi" w:cs="Times New Roman"/>
           <w:noProof/>
           <w:sz w:val="28"/>
           <w:szCs w:val="28"/>
@@ -529,7 +542,7 @@
       </w:r>
       <w:r>
         <w:rPr>
-          <w:rFonts w:ascii="Times New Roman" w:hAnsi="Times New Roman" w:cs="Times New Roman"/>
+          <w:rFonts w:asciiTheme="majorHAnsi" w:hAnsiTheme="majorHAnsi" w:cs="Times New Roman"/>
           <w:noProof/>
           <w:sz w:val="28"/>
           <w:szCs w:val="28"/>
@@ -539,7 +552,7 @@
       </w:r>
       <w:r>
         <w:rPr>
-          <w:rFonts w:ascii="Times New Roman" w:hAnsi="Times New Roman" w:cs="Times New Roman"/>
+          <w:rFonts w:asciiTheme="majorHAnsi" w:hAnsiTheme="majorHAnsi" w:cs="Times New Roman"/>
           <w:noProof/>
           <w:sz w:val="28"/>
           <w:szCs w:val="28"/>
@@ -549,7 +562,7 @@
       </w:r>
       <w:r>
         <w:rPr>
-          <w:rFonts w:ascii="Times New Roman" w:hAnsi="Times New Roman" w:cs="Times New Roman"/>
+          <w:rFonts w:asciiTheme="majorHAnsi" w:hAnsiTheme="majorHAnsi" w:cs="Times New Roman"/>
           <w:noProof/>
           <w:sz w:val="28"/>
           <w:szCs w:val="28"/>
@@ -559,7 +572,7 @@
       </w:r>
       <w:r>
         <w:rPr>
-          <w:rFonts w:ascii="Times New Roman" w:hAnsi="Times New Roman" w:cs="Times New Roman"/>
+          <w:rFonts w:asciiTheme="majorHAnsi" w:hAnsiTheme="majorHAnsi" w:cs="Times New Roman"/>
           <w:noProof/>
           <w:sz w:val="28"/>
           <w:szCs w:val="28"/>
@@ -569,7 +582,7 @@
       </w:r>
       <w:r>
         <w:rPr>
-          <w:rFonts w:ascii="Times New Roman" w:hAnsi="Times New Roman" w:cs="Times New Roman"/>
+          <w:rFonts w:asciiTheme="majorHAnsi" w:hAnsiTheme="majorHAnsi" w:cs="Times New Roman"/>
           <w:noProof/>
           <w:sz w:val="28"/>
           <w:szCs w:val="28"/>
@@ -579,7 +592,7 @@
       </w:r>
       <w:r>
         <w:rPr>
-          <w:rFonts w:ascii="Times New Roman" w:hAnsi="Times New Roman" w:cs="Times New Roman"/>
+          <w:rFonts w:asciiTheme="majorHAnsi" w:hAnsiTheme="majorHAnsi" w:cs="Times New Roman"/>
           <w:noProof/>
           <w:sz w:val="28"/>
           <w:szCs w:val="28"/>
@@ -589,7 +602,7 @@
       </w:r>
       <w:r>
         <w:rPr>
-          <w:rFonts w:ascii="Times New Roman" w:hAnsi="Times New Roman" w:cs="Times New Roman"/>
+          <w:rFonts w:asciiTheme="majorHAnsi" w:hAnsiTheme="majorHAnsi" w:cs="Times New Roman"/>
           <w:noProof/>
           <w:sz w:val="28"/>
           <w:szCs w:val="28"/>
@@ -599,7 +612,7 @@
       </w:r>
       <w:r>
         <w:rPr>
-          <w:rFonts w:ascii="Times New Roman" w:hAnsi="Times New Roman" w:cs="Times New Roman"/>
+          <w:rFonts w:asciiTheme="majorHAnsi" w:hAnsiTheme="majorHAnsi" w:cs="Times New Roman"/>
           <w:noProof/>
           <w:sz w:val="28"/>
           <w:szCs w:val="28"/>
@@ -609,7 +622,7 @@
       </w:r>
       <w:r>
         <w:rPr>
-          <w:rFonts w:ascii="Times New Roman" w:hAnsi="Times New Roman" w:cs="Times New Roman"/>
+          <w:rFonts w:asciiTheme="majorHAnsi" w:hAnsiTheme="majorHAnsi" w:cs="Times New Roman"/>
           <w:noProof/>
           <w:sz w:val="28"/>
           <w:szCs w:val="28"/>
@@ -619,7 +632,7 @@
       </w:r>
       <w:r>
         <w:rPr>
-          <w:rFonts w:ascii="Times New Roman" w:hAnsi="Times New Roman" w:cs="Times New Roman"/>
+          <w:rFonts w:asciiTheme="majorHAnsi" w:hAnsiTheme="majorHAnsi" w:cs="Times New Roman"/>
           <w:noProof/>
           <w:sz w:val="28"/>
           <w:szCs w:val="28"/>
@@ -629,7 +642,7 @@
       </w:r>
       <w:r>
         <w:rPr>
-          <w:rFonts w:ascii="Times New Roman" w:hAnsi="Times New Roman" w:cs="Times New Roman"/>
+          <w:rFonts w:asciiTheme="majorHAnsi" w:hAnsiTheme="majorHAnsi" w:cs="Times New Roman"/>
           <w:noProof/>
           <w:sz w:val="28"/>
           <w:szCs w:val="28"/>
@@ -642,17 +655,20 @@
       <w:pPr>
         <w:jc w:val="both"/>
         <w:rPr>
-          <w:rFonts w:ascii="Times New Roman" w:hAnsi="Times New Roman" w:cs="Times New Roman"/>
+          <w:rFonts w:asciiTheme="majorHAnsi" w:hAnsiTheme="majorHAnsi" w:cs="Times New Roman"/>
           <w:b/>
           <w:noProof/>
-          <w:sz w:val="24"/>
+          <w:sz w:val="28"/>
           <w:szCs w:val="28"/>
           <w:lang w:eastAsia="ru-RU"/>
         </w:rPr>
       </w:pPr>
       <w:r>
         <w:rPr>
-          <w:noProof/>
+          <w:rFonts w:asciiTheme="majorHAnsi" w:hAnsiTheme="majorHAnsi"/>
+          <w:noProof/>
+          <w:sz w:val="28"/>
+          <w:szCs w:val="28"/>
           <w:lang w:eastAsia="ru-RU"/>
         </w:rPr>
         <w:drawing>
@@ -696,20 +712,20 @@
       <w:pPr>
         <w:jc w:val="both"/>
         <w:rPr>
-          <w:rFonts w:ascii="Times New Roman" w:hAnsi="Times New Roman" w:cs="Times New Roman"/>
+          <w:rFonts w:asciiTheme="majorHAnsi" w:hAnsiTheme="majorHAnsi" w:cs="Times New Roman"/>
           <w:b/>
           <w:noProof/>
-          <w:sz w:val="24"/>
+          <w:sz w:val="28"/>
           <w:szCs w:val="28"/>
           <w:lang w:eastAsia="ru-RU"/>
         </w:rPr>
       </w:pPr>
       <w:r>
         <w:rPr>
-          <w:rFonts w:ascii="Times New Roman" w:hAnsi="Times New Roman" w:cs="Times New Roman"/>
+          <w:rFonts w:asciiTheme="majorHAnsi" w:hAnsiTheme="majorHAnsi" w:cs="Times New Roman"/>
           <w:b/>
           <w:noProof/>
-          <w:sz w:val="24"/>
+          <w:sz w:val="28"/>
           <w:szCs w:val="28"/>
           <w:lang w:eastAsia="ru-RU"/>
         </w:rPr>
@@ -717,10 +733,10 @@
       </w:r>
       <w:r>
         <w:rPr>
-          <w:rFonts w:ascii="Times New Roman" w:hAnsi="Times New Roman" w:cs="Times New Roman"/>
+          <w:rFonts w:asciiTheme="majorHAnsi" w:hAnsiTheme="majorHAnsi" w:cs="Times New Roman"/>
           <w:b/>
           <w:noProof/>
-          <w:sz w:val="24"/>
+          <w:sz w:val="28"/>
           <w:szCs w:val="28"/>
           <w:lang w:eastAsia="ru-RU"/>
         </w:rPr>
@@ -728,10 +744,10 @@
       </w:r>
       <w:r>
         <w:rPr>
-          <w:rFonts w:ascii="Times New Roman" w:hAnsi="Times New Roman" w:cs="Times New Roman"/>
+          <w:rFonts w:asciiTheme="majorHAnsi" w:hAnsiTheme="majorHAnsi" w:cs="Times New Roman"/>
           <w:b/>
           <w:noProof/>
-          <w:sz w:val="24"/>
+          <w:sz w:val="28"/>
           <w:szCs w:val="28"/>
           <w:lang w:eastAsia="ru-RU"/>
         </w:rPr>
@@ -742,7 +758,7 @@
       <w:pPr>
         <w:jc w:val="both"/>
         <w:rPr>
-          <w:rFonts w:ascii="Times New Roman" w:hAnsi="Times New Roman" w:cs="Times New Roman"/>
+          <w:rFonts w:asciiTheme="majorHAnsi" w:hAnsiTheme="majorHAnsi" w:cs="Times New Roman"/>
           <w:noProof/>
           <w:sz w:val="28"/>
           <w:szCs w:val="28"/>
@@ -751,7 +767,7 @@
       </w:pPr>
       <w:r>
         <w:rPr>
-          <w:rFonts w:ascii="Times New Roman" w:hAnsi="Times New Roman" w:cs="Times New Roman"/>
+          <w:rFonts w:asciiTheme="majorHAnsi" w:hAnsiTheme="majorHAnsi" w:cs="Times New Roman"/>
           <w:noProof/>
           <w:sz w:val="28"/>
           <w:szCs w:val="28"/>
@@ -761,7 +777,7 @@
       </w:r>
       <w:r>
         <w:rPr>
-          <w:rFonts w:ascii="Times New Roman" w:hAnsi="Times New Roman" w:cs="Times New Roman"/>
+          <w:rFonts w:asciiTheme="majorHAnsi" w:hAnsiTheme="majorHAnsi" w:cs="Times New Roman"/>
           <w:noProof/>
           <w:sz w:val="28"/>
           <w:szCs w:val="28"/>
@@ -771,7 +787,7 @@
       </w:r>
       <w:r>
         <w:rPr>
-          <w:rFonts w:ascii="Times New Roman" w:hAnsi="Times New Roman" w:cs="Times New Roman"/>
+          <w:rFonts w:asciiTheme="majorHAnsi" w:hAnsiTheme="majorHAnsi" w:cs="Times New Roman"/>
           <w:noProof/>
           <w:sz w:val="28"/>
           <w:szCs w:val="28"/>
@@ -781,7 +797,7 @@
       </w:r>
       <w:r>
         <w:rPr>
-          <w:rFonts w:ascii="Times New Roman" w:hAnsi="Times New Roman" w:cs="Times New Roman"/>
+          <w:rFonts w:asciiTheme="majorHAnsi" w:hAnsiTheme="majorHAnsi" w:cs="Times New Roman"/>
           <w:noProof/>
           <w:sz w:val="28"/>
           <w:szCs w:val="28"/>
@@ -791,7 +807,7 @@
       </w:r>
       <w:r>
         <w:rPr>
-          <w:rFonts w:ascii="Times New Roman" w:hAnsi="Times New Roman" w:cs="Times New Roman"/>
+          <w:rFonts w:asciiTheme="majorHAnsi" w:hAnsiTheme="majorHAnsi" w:cs="Times New Roman"/>
           <w:noProof/>
           <w:sz w:val="28"/>
           <w:szCs w:val="28"/>
@@ -801,7 +817,7 @@
       </w:r>
       <w:r>
         <w:rPr>
-          <w:rFonts w:ascii="Times New Roman" w:hAnsi="Times New Roman" w:cs="Times New Roman"/>
+          <w:rFonts w:asciiTheme="majorHAnsi" w:hAnsiTheme="majorHAnsi" w:cs="Times New Roman"/>
           <w:noProof/>
           <w:sz w:val="28"/>
           <w:szCs w:val="28"/>
@@ -811,7 +827,7 @@
       </w:r>
       <w:r>
         <w:rPr>
-          <w:rFonts w:ascii="Times New Roman" w:hAnsi="Times New Roman" w:cs="Times New Roman"/>
+          <w:rFonts w:asciiTheme="majorHAnsi" w:hAnsiTheme="majorHAnsi" w:cs="Times New Roman"/>
           <w:noProof/>
           <w:sz w:val="28"/>
           <w:szCs w:val="28"/>
@@ -824,7 +840,7 @@
       <w:pPr>
         <w:jc w:val="both"/>
         <w:rPr>
-          <w:rFonts w:ascii="Times New Roman" w:hAnsi="Times New Roman" w:cs="Times New Roman"/>
+          <w:rFonts w:asciiTheme="majorHAnsi" w:hAnsiTheme="majorHAnsi" w:cs="Times New Roman"/>
           <w:noProof/>
           <w:sz w:val="28"/>
           <w:szCs w:val="28"/>
@@ -833,7 +849,7 @@
       </w:pPr>
       <w:r>
         <w:rPr>
-          <w:rFonts w:ascii="Times New Roman" w:hAnsi="Times New Roman" w:cs="Times New Roman"/>
+          <w:rFonts w:asciiTheme="majorHAnsi" w:hAnsiTheme="majorHAnsi" w:cs="Times New Roman"/>
           <w:noProof/>
           <w:sz w:val="28"/>
           <w:szCs w:val="28"/>
@@ -843,7 +859,7 @@
       </w:r>
       <w:r>
         <w:rPr>
-          <w:rFonts w:ascii="Times New Roman" w:hAnsi="Times New Roman" w:cs="Times New Roman"/>
+          <w:rFonts w:asciiTheme="majorHAnsi" w:hAnsiTheme="majorHAnsi" w:cs="Times New Roman"/>
           <w:noProof/>
           <w:sz w:val="28"/>
           <w:szCs w:val="28"/>
@@ -853,7 +869,7 @@
       </w:r>
       <w:r>
         <w:rPr>
-          <w:rFonts w:ascii="Times New Roman" w:hAnsi="Times New Roman" w:cs="Times New Roman"/>
+          <w:rFonts w:asciiTheme="majorHAnsi" w:hAnsiTheme="majorHAnsi" w:cs="Times New Roman"/>
           <w:noProof/>
           <w:sz w:val="28"/>
           <w:szCs w:val="28"/>
@@ -863,7 +879,7 @@
       </w:r>
       <w:r>
         <w:rPr>
-          <w:rFonts w:ascii="Times New Roman" w:hAnsi="Times New Roman" w:cs="Times New Roman"/>
+          <w:rFonts w:asciiTheme="majorHAnsi" w:hAnsiTheme="majorHAnsi" w:cs="Times New Roman"/>
           <w:noProof/>
           <w:sz w:val="28"/>
           <w:szCs w:val="28"/>
@@ -873,7 +889,7 @@
       </w:r>
       <w:r>
         <w:rPr>
-          <w:rFonts w:ascii="Times New Roman" w:hAnsi="Times New Roman" w:cs="Times New Roman"/>
+          <w:rFonts w:asciiTheme="majorHAnsi" w:hAnsiTheme="majorHAnsi" w:cs="Times New Roman"/>
           <w:noProof/>
           <w:sz w:val="28"/>
           <w:szCs w:val="28"/>
@@ -883,7 +899,7 @@
       </w:r>
       <w:r>
         <w:rPr>
-          <w:rFonts w:ascii="Times New Roman" w:hAnsi="Times New Roman" w:cs="Times New Roman"/>
+          <w:rFonts w:asciiTheme="majorHAnsi" w:hAnsiTheme="majorHAnsi" w:cs="Times New Roman"/>
           <w:noProof/>
           <w:sz w:val="28"/>
           <w:szCs w:val="28"/>
@@ -893,7 +909,7 @@
       </w:r>
       <w:r>
         <w:rPr>
-          <w:rFonts w:ascii="Times New Roman" w:hAnsi="Times New Roman" w:cs="Times New Roman"/>
+          <w:rFonts w:asciiTheme="majorHAnsi" w:hAnsiTheme="majorHAnsi" w:cs="Times New Roman"/>
           <w:noProof/>
           <w:sz w:val="28"/>
           <w:szCs w:val="28"/>
@@ -903,7 +919,7 @@
       </w:r>
       <w:r>
         <w:rPr>
-          <w:rFonts w:ascii="Times New Roman" w:hAnsi="Times New Roman" w:cs="Times New Roman"/>
+          <w:rFonts w:asciiTheme="majorHAnsi" w:hAnsiTheme="majorHAnsi" w:cs="Times New Roman"/>
           <w:noProof/>
           <w:sz w:val="28"/>
           <w:szCs w:val="28"/>
@@ -913,7 +929,7 @@
       </w:r>
       <w:r>
         <w:rPr>
-          <w:rFonts w:ascii="Times New Roman" w:hAnsi="Times New Roman" w:cs="Times New Roman"/>
+          <w:rFonts w:asciiTheme="majorHAnsi" w:hAnsiTheme="majorHAnsi" w:cs="Times New Roman"/>
           <w:noProof/>
           <w:sz w:val="28"/>
           <w:szCs w:val="28"/>
@@ -923,7 +939,7 @@
       </w:r>
       <w:r>
         <w:rPr>
-          <w:rFonts w:ascii="Times New Roman" w:hAnsi="Times New Roman" w:cs="Times New Roman"/>
+          <w:rFonts w:asciiTheme="majorHAnsi" w:hAnsiTheme="majorHAnsi" w:cs="Times New Roman"/>
           <w:noProof/>
           <w:sz w:val="28"/>
           <w:szCs w:val="28"/>
@@ -933,7 +949,7 @@
       </w:r>
       <w:r>
         <w:rPr>
-          <w:rFonts w:ascii="Times New Roman" w:hAnsi="Times New Roman" w:cs="Times New Roman"/>
+          <w:rFonts w:asciiTheme="majorHAnsi" w:hAnsiTheme="majorHAnsi" w:cs="Times New Roman"/>
           <w:noProof/>
           <w:sz w:val="28"/>
           <w:szCs w:val="28"/>
@@ -943,7 +959,7 @@
       </w:r>
       <w:r>
         <w:rPr>
-          <w:rFonts w:ascii="Times New Roman" w:hAnsi="Times New Roman" w:cs="Times New Roman"/>
+          <w:rFonts w:asciiTheme="majorHAnsi" w:hAnsiTheme="majorHAnsi" w:cs="Times New Roman"/>
           <w:noProof/>
           <w:sz w:val="28"/>
           <w:szCs w:val="28"/>
@@ -953,7 +969,7 @@
       </w:r>
       <w:r>
         <w:rPr>
-          <w:rFonts w:ascii="Times New Roman" w:hAnsi="Times New Roman" w:cs="Times New Roman"/>
+          <w:rFonts w:asciiTheme="majorHAnsi" w:hAnsiTheme="majorHAnsi" w:cs="Times New Roman"/>
           <w:noProof/>
           <w:sz w:val="28"/>
           <w:szCs w:val="28"/>
@@ -963,7 +979,7 @@
       </w:r>
       <w:r>
         <w:rPr>
-          <w:rFonts w:ascii="Times New Roman" w:hAnsi="Times New Roman" w:cs="Times New Roman"/>
+          <w:rFonts w:asciiTheme="majorHAnsi" w:hAnsiTheme="majorHAnsi" w:cs="Times New Roman"/>
           <w:noProof/>
           <w:sz w:val="28"/>
           <w:szCs w:val="28"/>
@@ -973,7 +989,7 @@
       </w:r>
       <w:r>
         <w:rPr>
-          <w:rFonts w:ascii="Times New Roman" w:hAnsi="Times New Roman" w:cs="Times New Roman"/>
+          <w:rFonts w:asciiTheme="majorHAnsi" w:hAnsiTheme="majorHAnsi" w:cs="Times New Roman"/>
           <w:noProof/>
           <w:sz w:val="28"/>
           <w:szCs w:val="28"/>
@@ -983,7 +999,7 @@
       </w:r>
       <w:r>
         <w:rPr>
-          <w:rFonts w:ascii="Times New Roman" w:hAnsi="Times New Roman" w:cs="Times New Roman"/>
+          <w:rFonts w:asciiTheme="majorHAnsi" w:hAnsiTheme="majorHAnsi" w:cs="Times New Roman"/>
           <w:noProof/>
           <w:sz w:val="28"/>
           <w:szCs w:val="28"/>
@@ -993,7 +1009,7 @@
       </w:r>
       <w:r>
         <w:rPr>
-          <w:rFonts w:ascii="Times New Roman" w:hAnsi="Times New Roman" w:cs="Times New Roman"/>
+          <w:rFonts w:asciiTheme="majorHAnsi" w:hAnsiTheme="majorHAnsi" w:cs="Times New Roman"/>
           <w:b/>
           <w:noProof/>
           <w:sz w:val="28"/>
@@ -1004,7 +1020,7 @@
       </w:r>
       <w:r>
         <w:rPr>
-          <w:rFonts w:ascii="Times New Roman" w:hAnsi="Times New Roman" w:cs="Times New Roman"/>
+          <w:rFonts w:asciiTheme="majorHAnsi" w:hAnsiTheme="majorHAnsi" w:cs="Times New Roman"/>
           <w:b/>
           <w:noProof/>
           <w:sz w:val="28"/>
@@ -1015,7 +1031,7 @@
       </w:r>
       <w:r>
         <w:rPr>
-          <w:rFonts w:ascii="Times New Roman" w:hAnsi="Times New Roman" w:cs="Times New Roman"/>
+          <w:rFonts w:asciiTheme="majorHAnsi" w:hAnsiTheme="majorHAnsi" w:cs="Times New Roman"/>
           <w:b/>
           <w:noProof/>
           <w:sz w:val="28"/>
@@ -1026,7 +1042,7 @@
       </w:r>
       <w:r>
         <w:rPr>
-          <w:rFonts w:ascii="Times New Roman" w:hAnsi="Times New Roman" w:cs="Times New Roman"/>
+          <w:rFonts w:asciiTheme="majorHAnsi" w:hAnsiTheme="majorHAnsi" w:cs="Times New Roman"/>
           <w:b/>
           <w:noProof/>
           <w:sz w:val="28"/>
@@ -1037,7 +1053,7 @@
       </w:r>
       <w:r>
         <w:rPr>
-          <w:rFonts w:ascii="Times New Roman" w:hAnsi="Times New Roman" w:cs="Times New Roman"/>
+          <w:rFonts w:asciiTheme="majorHAnsi" w:hAnsiTheme="majorHAnsi" w:cs="Times New Roman"/>
           <w:b/>
           <w:noProof/>
           <w:sz w:val="28"/>
@@ -1048,7 +1064,7 @@
       </w:r>
       <w:r>
         <w:rPr>
-          <w:rFonts w:ascii="Times New Roman" w:hAnsi="Times New Roman" w:cs="Times New Roman"/>
+          <w:rFonts w:asciiTheme="majorHAnsi" w:hAnsiTheme="majorHAnsi" w:cs="Times New Roman"/>
           <w:b/>
           <w:noProof/>
           <w:sz w:val="28"/>
@@ -1059,7 +1075,7 @@
       </w:r>
       <w:r>
         <w:rPr>
-          <w:rFonts w:ascii="Times New Roman" w:hAnsi="Times New Roman" w:cs="Times New Roman"/>
+          <w:rFonts w:asciiTheme="majorHAnsi" w:hAnsiTheme="majorHAnsi" w:cs="Times New Roman"/>
           <w:noProof/>
           <w:sz w:val="28"/>
           <w:szCs w:val="28"/>
@@ -1072,20 +1088,20 @@
       <w:pPr>
         <w:jc w:val="both"/>
         <w:rPr>
-          <w:rFonts w:ascii="Times New Roman" w:hAnsi="Times New Roman" w:cs="Times New Roman"/>
+          <w:rFonts w:asciiTheme="majorHAnsi" w:hAnsiTheme="majorHAnsi" w:cs="Times New Roman"/>
           <w:b/>
           <w:noProof/>
-          <w:sz w:val="24"/>
+          <w:sz w:val="28"/>
           <w:szCs w:val="28"/>
           <w:lang w:eastAsia="ru-RU"/>
         </w:rPr>
       </w:pPr>
       <w:r>
         <w:rPr>
-          <w:rFonts w:ascii="Times New Roman" w:hAnsi="Times New Roman" w:cs="Times New Roman"/>
+          <w:rFonts w:asciiTheme="majorHAnsi" w:hAnsiTheme="majorHAnsi" w:cs="Times New Roman"/>
           <w:b/>
           <w:noProof/>
-          <w:sz w:val="24"/>
+          <w:sz w:val="28"/>
           <w:szCs w:val="28"/>
           <w:lang w:eastAsia="ru-RU"/>
         </w:rPr>
@@ -1136,20 +1152,20 @@
       <w:pPr>
         <w:jc w:val="both"/>
         <w:rPr>
-          <w:rFonts w:ascii="Times New Roman" w:hAnsi="Times New Roman" w:cs="Times New Roman"/>
+          <w:rFonts w:asciiTheme="majorHAnsi" w:hAnsiTheme="majorHAnsi" w:cs="Times New Roman"/>
           <w:b/>
           <w:noProof/>
-          <w:sz w:val="24"/>
+          <w:sz w:val="28"/>
           <w:szCs w:val="28"/>
           <w:lang w:eastAsia="ru-RU"/>
         </w:rPr>
       </w:pPr>
       <w:r>
         <w:rPr>
-          <w:rFonts w:ascii="Times New Roman" w:hAnsi="Times New Roman" w:cs="Times New Roman"/>
+          <w:rFonts w:asciiTheme="majorHAnsi" w:hAnsiTheme="majorHAnsi" w:cs="Times New Roman"/>
           <w:b/>
           <w:noProof/>
-          <w:sz w:val="24"/>
+          <w:sz w:val="28"/>
           <w:szCs w:val="28"/>
           <w:lang w:eastAsia="ru-RU"/>
         </w:rPr>
@@ -1157,10 +1173,10 @@
       </w:r>
       <w:r>
         <w:rPr>
-          <w:rFonts w:ascii="Times New Roman" w:hAnsi="Times New Roman" w:cs="Times New Roman"/>
+          <w:rFonts w:asciiTheme="majorHAnsi" w:hAnsiTheme="majorHAnsi" w:cs="Times New Roman"/>
           <w:b/>
           <w:noProof/>
-          <w:sz w:val="24"/>
+          <w:sz w:val="28"/>
           <w:szCs w:val="28"/>
           <w:lang w:eastAsia="ru-RU"/>
         </w:rPr>
@@ -1171,7 +1187,7 @@
       <w:pPr>
         <w:jc w:val="both"/>
         <w:rPr>
-          <w:rFonts w:ascii="Times New Roman" w:hAnsi="Times New Roman" w:cs="Times New Roman"/>
+          <w:rFonts w:asciiTheme="majorHAnsi" w:hAnsiTheme="majorHAnsi" w:cs="Times New Roman"/>
           <w:noProof/>
           <w:sz w:val="28"/>
           <w:szCs w:val="28"/>
@@ -1180,7 +1196,7 @@
       </w:pPr>
       <w:r>
         <w:rPr>
-          <w:rFonts w:ascii="Times New Roman" w:hAnsi="Times New Roman" w:cs="Times New Roman"/>
+          <w:rFonts w:asciiTheme="majorHAnsi" w:hAnsiTheme="majorHAnsi" w:cs="Times New Roman"/>
           <w:noProof/>
           <w:sz w:val="28"/>
           <w:szCs w:val="28"/>
@@ -1190,7 +1206,7 @@
       </w:r>
       <w:r>
         <w:rPr>
-          <w:rFonts w:ascii="Times New Roman" w:hAnsi="Times New Roman" w:cs="Times New Roman"/>
+          <w:rFonts w:asciiTheme="majorHAnsi" w:hAnsiTheme="majorHAnsi" w:cs="Times New Roman"/>
           <w:noProof/>
           <w:sz w:val="28"/>
           <w:szCs w:val="28"/>
@@ -1200,7 +1216,7 @@
       </w:r>
       <w:r>
         <w:rPr>
-          <w:rFonts w:ascii="Times New Roman" w:hAnsi="Times New Roman" w:cs="Times New Roman"/>
+          <w:rFonts w:asciiTheme="majorHAnsi" w:hAnsiTheme="majorHAnsi" w:cs="Times New Roman"/>
           <w:noProof/>
           <w:sz w:val="28"/>
           <w:szCs w:val="28"/>
@@ -1210,7 +1226,7 @@
       </w:r>
       <w:r>
         <w:rPr>
-          <w:rFonts w:ascii="Times New Roman" w:hAnsi="Times New Roman" w:cs="Times New Roman"/>
+          <w:rFonts w:asciiTheme="majorHAnsi" w:hAnsiTheme="majorHAnsi" w:cs="Times New Roman"/>
           <w:noProof/>
           <w:sz w:val="28"/>
           <w:szCs w:val="28"/>
@@ -1220,7 +1236,7 @@
       </w:r>
       <w:r>
         <w:rPr>
-          <w:rFonts w:ascii="Times New Roman" w:hAnsi="Times New Roman" w:cs="Times New Roman"/>
+          <w:rFonts w:asciiTheme="majorHAnsi" w:hAnsiTheme="majorHAnsi" w:cs="Times New Roman"/>
           <w:noProof/>
           <w:sz w:val="28"/>
           <w:szCs w:val="28"/>
@@ -1230,7 +1246,7 @@
       </w:r>
       <w:r>
         <w:rPr>
-          <w:rFonts w:ascii="Times New Roman" w:hAnsi="Times New Roman" w:cs="Times New Roman"/>
+          <w:rFonts w:asciiTheme="majorHAnsi" w:hAnsiTheme="majorHAnsi" w:cs="Times New Roman"/>
           <w:noProof/>
           <w:sz w:val="28"/>
           <w:szCs w:val="28"/>
@@ -1243,7 +1259,7 @@
       <w:pPr>
         <w:jc w:val="both"/>
         <w:rPr>
-          <w:rFonts w:ascii="Times New Roman" w:hAnsi="Times New Roman" w:cs="Times New Roman"/>
+          <w:rFonts w:asciiTheme="majorHAnsi" w:hAnsiTheme="majorHAnsi" w:cs="Times New Roman"/>
           <w:noProof/>
           <w:sz w:val="28"/>
           <w:szCs w:val="28"/>
@@ -1252,7 +1268,7 @@
       </w:pPr>
       <w:r>
         <w:rPr>
-          <w:rFonts w:ascii="Times New Roman" w:hAnsi="Times New Roman" w:cs="Times New Roman"/>
+          <w:rFonts w:asciiTheme="majorHAnsi" w:hAnsiTheme="majorHAnsi" w:cs="Times New Roman"/>
           <w:noProof/>
           <w:sz w:val="28"/>
           <w:szCs w:val="28"/>
@@ -1262,7 +1278,7 @@
       </w:r>
       <w:r>
         <w:rPr>
-          <w:rFonts w:ascii="Times New Roman" w:hAnsi="Times New Roman" w:cs="Times New Roman"/>
+          <w:rFonts w:asciiTheme="majorHAnsi" w:hAnsiTheme="majorHAnsi" w:cs="Times New Roman"/>
           <w:noProof/>
           <w:sz w:val="28"/>
           <w:szCs w:val="28"/>
@@ -1272,7 +1288,7 @@
       </w:r>
       <w:r>
         <w:rPr>
-          <w:rFonts w:ascii="Times New Roman" w:hAnsi="Times New Roman" w:cs="Times New Roman"/>
+          <w:rFonts w:asciiTheme="majorHAnsi" w:hAnsiTheme="majorHAnsi" w:cs="Times New Roman"/>
           <w:noProof/>
           <w:sz w:val="28"/>
           <w:szCs w:val="28"/>
@@ -1282,7 +1298,7 @@
       </w:r>
       <w:r>
         <w:rPr>
-          <w:rFonts w:ascii="Times New Roman" w:hAnsi="Times New Roman" w:cs="Times New Roman"/>
+          <w:rFonts w:asciiTheme="majorHAnsi" w:hAnsiTheme="majorHAnsi" w:cs="Times New Roman"/>
           <w:noProof/>
           <w:sz w:val="28"/>
           <w:szCs w:val="28"/>
@@ -1292,7 +1308,7 @@
       </w:r>
       <w:r>
         <w:rPr>
-          <w:rFonts w:ascii="Times New Roman" w:hAnsi="Times New Roman" w:cs="Times New Roman"/>
+          <w:rFonts w:asciiTheme="majorHAnsi" w:hAnsiTheme="majorHAnsi" w:cs="Times New Roman"/>
           <w:noProof/>
           <w:sz w:val="28"/>
           <w:szCs w:val="28"/>
@@ -1302,7 +1318,7 @@
       </w:r>
       <w:r>
         <w:rPr>
-          <w:rFonts w:ascii="Times New Roman" w:hAnsi="Times New Roman" w:cs="Times New Roman"/>
+          <w:rFonts w:asciiTheme="majorHAnsi" w:hAnsiTheme="majorHAnsi" w:cs="Times New Roman"/>
           <w:noProof/>
           <w:sz w:val="28"/>
           <w:szCs w:val="28"/>
@@ -1312,7 +1328,7 @@
       </w:r>
       <w:r>
         <w:rPr>
-          <w:rFonts w:ascii="Times New Roman" w:hAnsi="Times New Roman" w:cs="Times New Roman"/>
+          <w:rFonts w:asciiTheme="majorHAnsi" w:hAnsiTheme="majorHAnsi" w:cs="Times New Roman"/>
           <w:noProof/>
           <w:sz w:val="28"/>
           <w:szCs w:val="28"/>
@@ -1322,7 +1338,7 @@
       </w:r>
       <w:r>
         <w:rPr>
-          <w:rFonts w:ascii="Times New Roman" w:hAnsi="Times New Roman" w:cs="Times New Roman"/>
+          <w:rFonts w:asciiTheme="majorHAnsi" w:hAnsiTheme="majorHAnsi" w:cs="Times New Roman"/>
           <w:noProof/>
           <w:sz w:val="28"/>
           <w:szCs w:val="28"/>
@@ -1332,7 +1348,7 @@
       </w:r>
       <w:r>
         <w:rPr>
-          <w:rFonts w:ascii="Times New Roman" w:hAnsi="Times New Roman" w:cs="Times New Roman"/>
+          <w:rFonts w:asciiTheme="majorHAnsi" w:hAnsiTheme="majorHAnsi" w:cs="Times New Roman"/>
           <w:noProof/>
           <w:sz w:val="28"/>
           <w:szCs w:val="28"/>
@@ -1342,7 +1358,7 @@
       </w:r>
       <w:r>
         <w:rPr>
-          <w:rFonts w:ascii="Times New Roman" w:hAnsi="Times New Roman" w:cs="Times New Roman"/>
+          <w:rFonts w:asciiTheme="majorHAnsi" w:hAnsiTheme="majorHAnsi" w:cs="Times New Roman"/>
           <w:noProof/>
           <w:sz w:val="28"/>
           <w:szCs w:val="28"/>
@@ -1352,7 +1368,7 @@
       </w:r>
       <w:r>
         <w:rPr>
-          <w:rFonts w:ascii="Times New Roman" w:hAnsi="Times New Roman" w:cs="Times New Roman"/>
+          <w:rFonts w:asciiTheme="majorHAnsi" w:hAnsiTheme="majorHAnsi" w:cs="Times New Roman"/>
           <w:noProof/>
           <w:sz w:val="28"/>
           <w:szCs w:val="28"/>
@@ -1362,7 +1378,7 @@
       </w:r>
       <w:r>
         <w:rPr>
-          <w:rFonts w:ascii="Times New Roman" w:hAnsi="Times New Roman" w:cs="Times New Roman"/>
+          <w:rFonts w:asciiTheme="majorHAnsi" w:hAnsiTheme="majorHAnsi" w:cs="Times New Roman"/>
           <w:noProof/>
           <w:sz w:val="28"/>
           <w:szCs w:val="28"/>
@@ -1372,7 +1388,7 @@
       </w:r>
       <w:r>
         <w:rPr>
-          <w:rFonts w:ascii="Times New Roman" w:hAnsi="Times New Roman" w:cs="Times New Roman"/>
+          <w:rFonts w:asciiTheme="majorHAnsi" w:hAnsiTheme="majorHAnsi" w:cs="Times New Roman"/>
           <w:noProof/>
           <w:sz w:val="28"/>
           <w:szCs w:val="28"/>
@@ -1382,7 +1398,7 @@
       </w:r>
       <w:r>
         <w:rPr>
-          <w:rFonts w:ascii="Times New Roman" w:hAnsi="Times New Roman" w:cs="Times New Roman"/>
+          <w:rFonts w:asciiTheme="majorHAnsi" w:hAnsiTheme="majorHAnsi" w:cs="Times New Roman"/>
           <w:noProof/>
           <w:sz w:val="28"/>
           <w:szCs w:val="28"/>
@@ -1392,7 +1408,7 @@
       </w:r>
       <w:r>
         <w:rPr>
-          <w:rFonts w:ascii="Times New Roman" w:hAnsi="Times New Roman" w:cs="Times New Roman"/>
+          <w:rFonts w:asciiTheme="majorHAnsi" w:hAnsiTheme="majorHAnsi" w:cs="Times New Roman"/>
           <w:noProof/>
           <w:sz w:val="28"/>
           <w:szCs w:val="28"/>
@@ -1402,7 +1418,7 @@
       </w:r>
       <w:r>
         <w:rPr>
-          <w:rFonts w:ascii="Times New Roman" w:hAnsi="Times New Roman" w:cs="Times New Roman"/>
+          <w:rFonts w:asciiTheme="majorHAnsi" w:hAnsiTheme="majorHAnsi" w:cs="Times New Roman"/>
           <w:noProof/>
           <w:sz w:val="28"/>
           <w:szCs w:val="28"/>
@@ -1412,7 +1428,7 @@
       </w:r>
       <w:r>
         <w:rPr>
-          <w:rFonts w:ascii="Times New Roman" w:hAnsi="Times New Roman" w:cs="Times New Roman"/>
+          <w:rFonts w:asciiTheme="majorHAnsi" w:hAnsiTheme="majorHAnsi" w:cs="Times New Roman"/>
           <w:noProof/>
           <w:sz w:val="28"/>
           <w:szCs w:val="28"/>
@@ -1422,7 +1438,7 @@
       </w:r>
       <w:r>
         <w:rPr>
-          <w:rFonts w:ascii="Times New Roman" w:hAnsi="Times New Roman" w:cs="Times New Roman"/>
+          <w:rFonts w:asciiTheme="majorHAnsi" w:hAnsiTheme="majorHAnsi" w:cs="Times New Roman"/>
           <w:noProof/>
           <w:sz w:val="28"/>
           <w:szCs w:val="28"/>
@@ -1432,7 +1448,7 @@
       </w:r>
       <w:r>
         <w:rPr>
-          <w:rFonts w:ascii="Times New Roman" w:hAnsi="Times New Roman" w:cs="Times New Roman"/>
+          <w:rFonts w:asciiTheme="majorHAnsi" w:hAnsiTheme="majorHAnsi" w:cs="Times New Roman"/>
           <w:noProof/>
           <w:sz w:val="28"/>
           <w:szCs w:val="28"/>
@@ -1442,7 +1458,7 @@
       </w:r>
       <w:r>
         <w:rPr>
-          <w:rFonts w:ascii="Times New Roman" w:hAnsi="Times New Roman" w:cs="Times New Roman"/>
+          <w:rFonts w:asciiTheme="majorHAnsi" w:hAnsiTheme="majorHAnsi" w:cs="Times New Roman"/>
           <w:noProof/>
           <w:sz w:val="28"/>
           <w:szCs w:val="28"/>
@@ -1452,7 +1468,7 @@
       </w:r>
       <w:r>
         <w:rPr>
-          <w:rFonts w:ascii="Times New Roman" w:hAnsi="Times New Roman" w:cs="Times New Roman"/>
+          <w:rFonts w:asciiTheme="majorHAnsi" w:hAnsiTheme="majorHAnsi" w:cs="Times New Roman"/>
           <w:noProof/>
           <w:sz w:val="28"/>
           <w:szCs w:val="28"/>
@@ -1462,7 +1478,7 @@
       </w:r>
       <w:r>
         <w:rPr>
-          <w:rFonts w:ascii="Times New Roman" w:hAnsi="Times New Roman" w:cs="Times New Roman"/>
+          <w:rFonts w:asciiTheme="majorHAnsi" w:hAnsiTheme="majorHAnsi" w:cs="Times New Roman"/>
           <w:noProof/>
           <w:sz w:val="28"/>
           <w:szCs w:val="28"/>
@@ -1472,7 +1488,7 @@
       </w:r>
       <w:r>
         <w:rPr>
-          <w:rFonts w:ascii="Times New Roman" w:hAnsi="Times New Roman" w:cs="Times New Roman"/>
+          <w:rFonts w:asciiTheme="majorHAnsi" w:hAnsiTheme="majorHAnsi" w:cs="Times New Roman"/>
           <w:noProof/>
           <w:sz w:val="28"/>
           <w:szCs w:val="28"/>
@@ -1485,7 +1501,7 @@
       <w:pPr>
         <w:jc w:val="both"/>
         <w:rPr>
-          <w:rFonts w:ascii="Times New Roman" w:hAnsi="Times New Roman" w:cs="Times New Roman"/>
+          <w:rFonts w:asciiTheme="majorHAnsi" w:hAnsiTheme="majorHAnsi" w:cs="Times New Roman"/>
           <w:noProof/>
           <w:sz w:val="28"/>
           <w:szCs w:val="28"/>
@@ -1494,17 +1510,18 @@
       </w:pPr>
       <w:r>
         <w:rPr>
-          <w:rFonts w:ascii="Times New Roman" w:hAnsi="Times New Roman" w:cs="Times New Roman"/>
-          <w:noProof/>
-          <w:sz w:val="28"/>
-          <w:szCs w:val="28"/>
-          <w:lang w:eastAsia="ru-RU"/>
-        </w:rPr>
+          <w:rFonts w:asciiTheme="majorHAnsi" w:hAnsiTheme="majorHAnsi" w:cs="Times New Roman"/>
+          <w:noProof/>
+          <w:sz w:val="28"/>
+          <w:szCs w:val="28"/>
+          <w:lang w:eastAsia="ru-RU"/>
+        </w:rPr>
+        <w:lastRenderedPageBreak/>
         <w:t xml:space="preserve">Также </w:t>
       </w:r>
       <w:r>
         <w:rPr>
-          <w:rFonts w:ascii="Times New Roman" w:hAnsi="Times New Roman" w:cs="Times New Roman"/>
+          <w:rFonts w:asciiTheme="majorHAnsi" w:hAnsiTheme="majorHAnsi" w:cs="Times New Roman"/>
           <w:noProof/>
           <w:sz w:val="28"/>
           <w:szCs w:val="28"/>
@@ -1514,7 +1531,7 @@
       </w:r>
       <w:r>
         <w:rPr>
-          <w:rFonts w:ascii="Times New Roman" w:hAnsi="Times New Roman" w:cs="Times New Roman"/>
+          <w:rFonts w:asciiTheme="majorHAnsi" w:hAnsiTheme="majorHAnsi" w:cs="Times New Roman"/>
           <w:noProof/>
           <w:sz w:val="28"/>
           <w:szCs w:val="28"/>
@@ -1524,7 +1541,7 @@
       </w:r>
       <w:r>
         <w:rPr>
-          <w:rFonts w:ascii="Times New Roman" w:hAnsi="Times New Roman" w:cs="Times New Roman"/>
+          <w:rFonts w:asciiTheme="majorHAnsi" w:hAnsiTheme="majorHAnsi" w:cs="Times New Roman"/>
           <w:noProof/>
           <w:sz w:val="28"/>
           <w:szCs w:val="28"/>
@@ -1534,7 +1551,7 @@
       </w:r>
       <w:r>
         <w:rPr>
-          <w:rFonts w:ascii="Times New Roman" w:hAnsi="Times New Roman" w:cs="Times New Roman"/>
+          <w:rFonts w:asciiTheme="majorHAnsi" w:hAnsiTheme="majorHAnsi" w:cs="Times New Roman"/>
           <w:noProof/>
           <w:sz w:val="28"/>
           <w:szCs w:val="28"/>
@@ -1544,7 +1561,7 @@
       </w:r>
       <w:r>
         <w:rPr>
-          <w:rFonts w:ascii="Times New Roman" w:hAnsi="Times New Roman" w:cs="Times New Roman"/>
+          <w:rFonts w:asciiTheme="majorHAnsi" w:hAnsiTheme="majorHAnsi" w:cs="Times New Roman"/>
           <w:noProof/>
           <w:sz w:val="28"/>
           <w:szCs w:val="28"/>
@@ -1554,7 +1571,7 @@
       </w:r>
       <w:r>
         <w:rPr>
-          <w:rFonts w:ascii="Times New Roman" w:hAnsi="Times New Roman" w:cs="Times New Roman"/>
+          <w:rFonts w:asciiTheme="majorHAnsi" w:hAnsiTheme="majorHAnsi" w:cs="Times New Roman"/>
           <w:noProof/>
           <w:sz w:val="28"/>
           <w:szCs w:val="28"/>
@@ -1564,7 +1581,7 @@
       </w:r>
       <w:r>
         <w:rPr>
-          <w:rFonts w:ascii="Times New Roman" w:hAnsi="Times New Roman" w:cs="Times New Roman"/>
+          <w:rFonts w:asciiTheme="majorHAnsi" w:hAnsiTheme="majorHAnsi" w:cs="Times New Roman"/>
           <w:noProof/>
           <w:sz w:val="28"/>
           <w:szCs w:val="28"/>
@@ -1574,7 +1591,7 @@
       </w:r>
       <w:r>
         <w:rPr>
-          <w:rFonts w:ascii="Times New Roman" w:hAnsi="Times New Roman" w:cs="Times New Roman"/>
+          <w:rFonts w:asciiTheme="majorHAnsi" w:hAnsiTheme="majorHAnsi" w:cs="Times New Roman"/>
           <w:noProof/>
           <w:sz w:val="28"/>
           <w:szCs w:val="28"/>
@@ -1587,7 +1604,7 @@
       <w:pPr>
         <w:jc w:val="both"/>
         <w:rPr>
-          <w:rFonts w:ascii="Times New Roman" w:hAnsi="Times New Roman" w:cs="Times New Roman"/>
+          <w:rFonts w:asciiTheme="majorHAnsi" w:hAnsiTheme="majorHAnsi" w:cs="Times New Roman"/>
           <w:noProof/>
           <w:sz w:val="28"/>
           <w:szCs w:val="28"/>
@@ -1596,7 +1613,7 @@
       </w:pPr>
       <w:r>
         <w:rPr>
-          <w:rFonts w:ascii="Times New Roman" w:hAnsi="Times New Roman" w:cs="Times New Roman"/>
+          <w:rFonts w:asciiTheme="majorHAnsi" w:hAnsiTheme="majorHAnsi" w:cs="Times New Roman"/>
           <w:noProof/>
           <w:sz w:val="28"/>
           <w:szCs w:val="28"/>
@@ -1606,7 +1623,7 @@
       </w:r>
       <w:r>
         <w:rPr>
-          <w:rFonts w:ascii="Times New Roman" w:hAnsi="Times New Roman" w:cs="Times New Roman"/>
+          <w:rFonts w:asciiTheme="majorHAnsi" w:hAnsiTheme="majorHAnsi" w:cs="Times New Roman"/>
           <w:noProof/>
           <w:sz w:val="28"/>
           <w:szCs w:val="28"/>
@@ -1616,7 +1633,7 @@
       </w:r>
       <w:r>
         <w:rPr>
-          <w:rFonts w:ascii="Times New Roman" w:hAnsi="Times New Roman" w:cs="Times New Roman"/>
+          <w:rFonts w:asciiTheme="majorHAnsi" w:hAnsiTheme="majorHAnsi" w:cs="Times New Roman"/>
           <w:noProof/>
           <w:sz w:val="28"/>
           <w:szCs w:val="28"/>
@@ -1626,7 +1643,7 @@
       </w:r>
       <w:r>
         <w:rPr>
-          <w:rFonts w:ascii="Times New Roman" w:hAnsi="Times New Roman" w:cs="Times New Roman"/>
+          <w:rFonts w:asciiTheme="majorHAnsi" w:hAnsiTheme="majorHAnsi" w:cs="Times New Roman"/>
           <w:noProof/>
           <w:sz w:val="28"/>
           <w:szCs w:val="28"/>
@@ -1636,7 +1653,7 @@
       </w:r>
       <w:r>
         <w:rPr>
-          <w:rFonts w:ascii="Times New Roman" w:hAnsi="Times New Roman" w:cs="Times New Roman"/>
+          <w:rFonts w:asciiTheme="majorHAnsi" w:hAnsiTheme="majorHAnsi" w:cs="Times New Roman"/>
           <w:noProof/>
           <w:sz w:val="28"/>
           <w:szCs w:val="28"/>
@@ -1646,7 +1663,7 @@
       </w:r>
       <w:r>
         <w:rPr>
-          <w:rFonts w:ascii="Times New Roman" w:hAnsi="Times New Roman" w:cs="Times New Roman"/>
+          <w:rFonts w:asciiTheme="majorHAnsi" w:hAnsiTheme="majorHAnsi" w:cs="Times New Roman"/>
           <w:noProof/>
           <w:sz w:val="28"/>
           <w:szCs w:val="28"/>
@@ -1656,7 +1673,7 @@
       </w:r>
       <w:r>
         <w:rPr>
-          <w:rFonts w:ascii="Times New Roman" w:hAnsi="Times New Roman" w:cs="Times New Roman"/>
+          <w:rFonts w:asciiTheme="majorHAnsi" w:hAnsiTheme="majorHAnsi" w:cs="Times New Roman"/>
           <w:noProof/>
           <w:sz w:val="28"/>
           <w:szCs w:val="28"/>
@@ -1666,7 +1683,7 @@
       </w:r>
       <w:r>
         <w:rPr>
-          <w:rFonts w:ascii="Times New Roman" w:hAnsi="Times New Roman" w:cs="Times New Roman"/>
+          <w:rFonts w:asciiTheme="majorHAnsi" w:hAnsiTheme="majorHAnsi" w:cs="Times New Roman"/>
           <w:noProof/>
           <w:sz w:val="28"/>
           <w:szCs w:val="28"/>
@@ -1676,7 +1693,7 @@
       </w:r>
       <w:r>
         <w:rPr>
-          <w:rFonts w:ascii="Times New Roman" w:hAnsi="Times New Roman" w:cs="Times New Roman"/>
+          <w:rFonts w:asciiTheme="majorHAnsi" w:hAnsiTheme="majorHAnsi" w:cs="Times New Roman"/>
           <w:noProof/>
           <w:sz w:val="28"/>
           <w:szCs w:val="28"/>
@@ -1686,7 +1703,7 @@
       </w:r>
       <w:r>
         <w:rPr>
-          <w:rFonts w:ascii="Times New Roman" w:hAnsi="Times New Roman" w:cs="Times New Roman"/>
+          <w:rFonts w:asciiTheme="majorHAnsi" w:hAnsiTheme="majorHAnsi" w:cs="Times New Roman"/>
           <w:noProof/>
           <w:sz w:val="28"/>
           <w:szCs w:val="28"/>
@@ -1696,7 +1713,7 @@
       </w:r>
       <w:r>
         <w:rPr>
-          <w:rFonts w:ascii="Times New Roman" w:hAnsi="Times New Roman" w:cs="Times New Roman"/>
+          <w:rFonts w:asciiTheme="majorHAnsi" w:hAnsiTheme="majorHAnsi" w:cs="Times New Roman"/>
           <w:noProof/>
           <w:sz w:val="28"/>
           <w:szCs w:val="28"/>
@@ -1706,7 +1723,7 @@
       </w:r>
       <w:r>
         <w:rPr>
-          <w:rFonts w:ascii="Times New Roman" w:hAnsi="Times New Roman" w:cs="Times New Roman"/>
+          <w:rFonts w:asciiTheme="majorHAnsi" w:hAnsiTheme="majorHAnsi" w:cs="Times New Roman"/>
           <w:noProof/>
           <w:sz w:val="28"/>
           <w:szCs w:val="28"/>
@@ -1716,7 +1733,7 @@
       </w:r>
       <w:r>
         <w:rPr>
-          <w:rFonts w:ascii="Times New Roman" w:hAnsi="Times New Roman" w:cs="Times New Roman"/>
+          <w:rFonts w:asciiTheme="majorHAnsi" w:hAnsiTheme="majorHAnsi" w:cs="Times New Roman"/>
           <w:noProof/>
           <w:sz w:val="28"/>
           <w:szCs w:val="28"/>
@@ -1726,7 +1743,7 @@
       </w:r>
       <w:r>
         <w:rPr>
-          <w:rFonts w:ascii="Times New Roman" w:hAnsi="Times New Roman" w:cs="Times New Roman"/>
+          <w:rFonts w:asciiTheme="majorHAnsi" w:hAnsiTheme="majorHAnsi" w:cs="Times New Roman"/>
           <w:noProof/>
           <w:sz w:val="28"/>
           <w:szCs w:val="28"/>
@@ -1736,7 +1753,7 @@
       </w:r>
       <w:r>
         <w:rPr>
-          <w:rFonts w:ascii="Times New Roman" w:hAnsi="Times New Roman" w:cs="Times New Roman"/>
+          <w:rFonts w:asciiTheme="majorHAnsi" w:hAnsiTheme="majorHAnsi" w:cs="Times New Roman"/>
           <w:noProof/>
           <w:sz w:val="28"/>
           <w:szCs w:val="28"/>
@@ -1746,7 +1763,7 @@
       </w:r>
       <w:r>
         <w:rPr>
-          <w:rFonts w:ascii="Times New Roman" w:hAnsi="Times New Roman" w:cs="Times New Roman"/>
+          <w:rFonts w:asciiTheme="majorHAnsi" w:hAnsiTheme="majorHAnsi" w:cs="Times New Roman"/>
           <w:noProof/>
           <w:sz w:val="28"/>
           <w:szCs w:val="28"/>
@@ -1756,7 +1773,7 @@
       </w:r>
       <w:r>
         <w:rPr>
-          <w:rFonts w:ascii="Times New Roman" w:hAnsi="Times New Roman" w:cs="Times New Roman"/>
+          <w:rFonts w:asciiTheme="majorHAnsi" w:hAnsiTheme="majorHAnsi" w:cs="Times New Roman"/>
           <w:noProof/>
           <w:sz w:val="28"/>
           <w:szCs w:val="28"/>
@@ -1766,7 +1783,7 @@
       </w:r>
       <w:r>
         <w:rPr>
-          <w:rFonts w:ascii="Times New Roman" w:hAnsi="Times New Roman" w:cs="Times New Roman"/>
+          <w:rFonts w:asciiTheme="majorHAnsi" w:hAnsiTheme="majorHAnsi" w:cs="Times New Roman"/>
           <w:noProof/>
           <w:sz w:val="28"/>
           <w:szCs w:val="28"/>
@@ -1776,7 +1793,7 @@
       </w:r>
       <w:r>
         <w:rPr>
-          <w:rFonts w:ascii="Times New Roman" w:hAnsi="Times New Roman" w:cs="Times New Roman"/>
+          <w:rFonts w:asciiTheme="majorHAnsi" w:hAnsiTheme="majorHAnsi" w:cs="Times New Roman"/>
           <w:noProof/>
           <w:sz w:val="28"/>
           <w:szCs w:val="28"/>
@@ -1789,7 +1806,7 @@
       <w:pPr>
         <w:jc w:val="both"/>
         <w:rPr>
-          <w:rFonts w:ascii="Times New Roman" w:hAnsi="Times New Roman" w:cs="Times New Roman"/>
+          <w:rFonts w:asciiTheme="majorHAnsi" w:hAnsiTheme="majorHAnsi" w:cs="Times New Roman"/>
           <w:noProof/>
           <w:sz w:val="28"/>
           <w:szCs w:val="28"/>
@@ -1798,7 +1815,7 @@
       </w:pPr>
       <w:r>
         <w:rPr>
-          <w:rFonts w:ascii="Times New Roman" w:hAnsi="Times New Roman" w:cs="Times New Roman"/>
+          <w:rFonts w:asciiTheme="majorHAnsi" w:hAnsiTheme="majorHAnsi" w:cs="Times New Roman"/>
           <w:noProof/>
           <w:sz w:val="28"/>
           <w:szCs w:val="28"/>
@@ -1808,7 +1825,7 @@
       </w:r>
       <w:r>
         <w:rPr>
-          <w:rFonts w:ascii="Times New Roman" w:hAnsi="Times New Roman" w:cs="Times New Roman"/>
+          <w:rFonts w:asciiTheme="majorHAnsi" w:hAnsiTheme="majorHAnsi" w:cs="Times New Roman"/>
           <w:noProof/>
           <w:sz w:val="28"/>
           <w:szCs w:val="28"/>
@@ -1818,7 +1835,7 @@
       </w:r>
       <w:r>
         <w:rPr>
-          <w:rFonts w:ascii="Times New Roman" w:hAnsi="Times New Roman" w:cs="Times New Roman"/>
+          <w:rFonts w:asciiTheme="majorHAnsi" w:hAnsiTheme="majorHAnsi" w:cs="Times New Roman"/>
           <w:noProof/>
           <w:sz w:val="28"/>
           <w:szCs w:val="28"/>
@@ -1828,7 +1845,7 @@
       </w:r>
       <w:r>
         <w:rPr>
-          <w:rFonts w:ascii="Times New Roman" w:hAnsi="Times New Roman" w:cs="Times New Roman"/>
+          <w:rFonts w:asciiTheme="majorHAnsi" w:hAnsiTheme="majorHAnsi" w:cs="Times New Roman"/>
           <w:noProof/>
           <w:sz w:val="28"/>
           <w:szCs w:val="28"/>
@@ -1838,7 +1855,7 @@
       </w:r>
       <w:r>
         <w:rPr>
-          <w:rFonts w:ascii="Times New Roman" w:hAnsi="Times New Roman" w:cs="Times New Roman"/>
+          <w:rFonts w:asciiTheme="majorHAnsi" w:hAnsiTheme="majorHAnsi" w:cs="Times New Roman"/>
           <w:noProof/>
           <w:sz w:val="28"/>
           <w:szCs w:val="28"/>
@@ -1848,7 +1865,7 @@
       </w:r>
       <w:r>
         <w:rPr>
-          <w:rFonts w:ascii="Times New Roman" w:hAnsi="Times New Roman" w:cs="Times New Roman"/>
+          <w:rFonts w:asciiTheme="majorHAnsi" w:hAnsiTheme="majorHAnsi" w:cs="Times New Roman"/>
           <w:noProof/>
           <w:sz w:val="28"/>
           <w:szCs w:val="28"/>
@@ -1861,20 +1878,20 @@
       <w:pPr>
         <w:jc w:val="both"/>
         <w:rPr>
-          <w:rFonts w:ascii="Times New Roman" w:hAnsi="Times New Roman" w:cs="Times New Roman"/>
+          <w:rFonts w:asciiTheme="majorHAnsi" w:hAnsiTheme="majorHAnsi" w:cs="Times New Roman"/>
           <w:b/>
           <w:noProof/>
-          <w:sz w:val="24"/>
+          <w:sz w:val="28"/>
           <w:szCs w:val="28"/>
           <w:lang w:eastAsia="ru-RU"/>
         </w:rPr>
       </w:pPr>
       <w:r>
         <w:rPr>
-          <w:rFonts w:ascii="Times New Roman" w:hAnsi="Times New Roman" w:cs="Times New Roman"/>
+          <w:rFonts w:asciiTheme="majorHAnsi" w:hAnsiTheme="majorHAnsi" w:cs="Times New Roman"/>
           <w:b/>
           <w:noProof/>
-          <w:sz w:val="24"/>
+          <w:sz w:val="28"/>
           <w:szCs w:val="28"/>
           <w:lang w:eastAsia="ru-RU"/>
         </w:rPr>
@@ -1925,20 +1942,20 @@
       <w:pPr>
         <w:jc w:val="both"/>
         <w:rPr>
-          <w:rFonts w:ascii="Times New Roman" w:hAnsi="Times New Roman" w:cs="Times New Roman"/>
+          <w:rFonts w:asciiTheme="majorHAnsi" w:hAnsiTheme="majorHAnsi" w:cs="Times New Roman"/>
           <w:b/>
           <w:noProof/>
-          <w:sz w:val="24"/>
+          <w:sz w:val="28"/>
           <w:szCs w:val="28"/>
           <w:lang w:eastAsia="ru-RU"/>
         </w:rPr>
       </w:pPr>
       <w:r>
         <w:rPr>
-          <w:rFonts w:ascii="Times New Roman" w:hAnsi="Times New Roman" w:cs="Times New Roman"/>
+          <w:rFonts w:asciiTheme="majorHAnsi" w:hAnsiTheme="majorHAnsi" w:cs="Times New Roman"/>
           <w:b/>
           <w:noProof/>
-          <w:sz w:val="24"/>
+          <w:sz w:val="28"/>
           <w:szCs w:val="28"/>
           <w:lang w:eastAsia="ru-RU"/>
         </w:rPr>
@@ -1949,7 +1966,7 @@
       <w:pPr>
         <w:jc w:val="both"/>
         <w:rPr>
-          <w:rFonts w:ascii="Times New Roman" w:hAnsi="Times New Roman" w:cs="Times New Roman"/>
+          <w:rFonts w:asciiTheme="majorHAnsi" w:hAnsiTheme="majorHAnsi" w:cs="Times New Roman"/>
           <w:noProof/>
           <w:sz w:val="28"/>
           <w:szCs w:val="28"/>
@@ -1958,7 +1975,7 @@
       </w:pPr>
       <w:r>
         <w:rPr>
-          <w:rFonts w:ascii="Times New Roman" w:hAnsi="Times New Roman" w:cs="Times New Roman"/>
+          <w:rFonts w:asciiTheme="majorHAnsi" w:hAnsiTheme="majorHAnsi" w:cs="Times New Roman"/>
           <w:noProof/>
           <w:sz w:val="28"/>
           <w:szCs w:val="28"/>
@@ -1968,7 +1985,7 @@
       </w:r>
       <w:r>
         <w:rPr>
-          <w:rFonts w:ascii="Times New Roman" w:hAnsi="Times New Roman" w:cs="Times New Roman"/>
+          <w:rFonts w:asciiTheme="majorHAnsi" w:hAnsiTheme="majorHAnsi" w:cs="Times New Roman"/>
           <w:noProof/>
           <w:sz w:val="28"/>
           <w:szCs w:val="28"/>
@@ -1978,7 +1995,7 @@
       </w:r>
       <w:r>
         <w:rPr>
-          <w:rFonts w:ascii="Times New Roman" w:hAnsi="Times New Roman" w:cs="Times New Roman"/>
+          <w:rFonts w:asciiTheme="majorHAnsi" w:hAnsiTheme="majorHAnsi" w:cs="Times New Roman"/>
           <w:noProof/>
           <w:sz w:val="28"/>
           <w:szCs w:val="28"/>
@@ -1988,7 +2005,7 @@
       </w:r>
       <w:r>
         <w:rPr>
-          <w:rFonts w:ascii="Times New Roman" w:hAnsi="Times New Roman" w:cs="Times New Roman"/>
+          <w:rFonts w:asciiTheme="majorHAnsi" w:hAnsiTheme="majorHAnsi" w:cs="Times New Roman"/>
           <w:noProof/>
           <w:sz w:val="28"/>
           <w:szCs w:val="28"/>
@@ -1998,7 +2015,7 @@
       </w:r>
       <w:r>
         <w:rPr>
-          <w:rFonts w:ascii="Times New Roman" w:hAnsi="Times New Roman" w:cs="Times New Roman"/>
+          <w:rFonts w:asciiTheme="majorHAnsi" w:hAnsiTheme="majorHAnsi" w:cs="Times New Roman"/>
           <w:noProof/>
           <w:sz w:val="28"/>
           <w:szCs w:val="28"/>
@@ -2008,7 +2025,7 @@
       </w:r>
       <w:r>
         <w:rPr>
-          <w:rFonts w:ascii="Times New Roman" w:hAnsi="Times New Roman" w:cs="Times New Roman"/>
+          <w:rFonts w:asciiTheme="majorHAnsi" w:hAnsiTheme="majorHAnsi" w:cs="Times New Roman"/>
           <w:noProof/>
           <w:sz w:val="28"/>
           <w:szCs w:val="28"/>
@@ -2018,7 +2035,7 @@
       </w:r>
       <w:r>
         <w:rPr>
-          <w:rFonts w:ascii="Times New Roman" w:hAnsi="Times New Roman" w:cs="Times New Roman"/>
+          <w:rFonts w:asciiTheme="majorHAnsi" w:hAnsiTheme="majorHAnsi" w:cs="Times New Roman"/>
           <w:noProof/>
           <w:sz w:val="28"/>
           <w:szCs w:val="28"/>
@@ -2028,7 +2045,7 @@
       </w:r>
       <w:r>
         <w:rPr>
-          <w:rFonts w:ascii="Times New Roman" w:hAnsi="Times New Roman" w:cs="Times New Roman"/>
+          <w:rFonts w:asciiTheme="majorHAnsi" w:hAnsiTheme="majorHAnsi" w:cs="Times New Roman"/>
           <w:noProof/>
           <w:sz w:val="28"/>
           <w:szCs w:val="28"/>
@@ -2038,7 +2055,7 @@
       </w:r>
       <w:r>
         <w:rPr>
-          <w:rFonts w:ascii="Times New Roman" w:hAnsi="Times New Roman" w:cs="Times New Roman"/>
+          <w:rFonts w:asciiTheme="majorHAnsi" w:hAnsiTheme="majorHAnsi" w:cs="Times New Roman"/>
           <w:noProof/>
           <w:sz w:val="28"/>
           <w:szCs w:val="28"/>
@@ -2048,7 +2065,7 @@
       </w:r>
       <w:r>
         <w:rPr>
-          <w:rFonts w:ascii="Times New Roman" w:hAnsi="Times New Roman" w:cs="Times New Roman"/>
+          <w:rFonts w:asciiTheme="majorHAnsi" w:hAnsiTheme="majorHAnsi" w:cs="Times New Roman"/>
           <w:noProof/>
           <w:sz w:val="28"/>
           <w:szCs w:val="28"/>
@@ -2058,7 +2075,7 @@
       </w:r>
       <w:r>
         <w:rPr>
-          <w:rFonts w:ascii="Times New Roman" w:hAnsi="Times New Roman" w:cs="Times New Roman"/>
+          <w:rFonts w:asciiTheme="majorHAnsi" w:hAnsiTheme="majorHAnsi" w:cs="Times New Roman"/>
           <w:noProof/>
           <w:sz w:val="28"/>
           <w:szCs w:val="28"/>
@@ -2068,7 +2085,7 @@
       </w:r>
       <w:r>
         <w:rPr>
-          <w:rFonts w:ascii="Times New Roman" w:hAnsi="Times New Roman" w:cs="Times New Roman"/>
+          <w:rFonts w:asciiTheme="majorHAnsi" w:hAnsiTheme="majorHAnsi" w:cs="Times New Roman"/>
           <w:noProof/>
           <w:sz w:val="28"/>
           <w:szCs w:val="28"/>
@@ -2078,7 +2095,7 @@
       </w:r>
       <w:r>
         <w:rPr>
-          <w:rFonts w:ascii="Times New Roman" w:hAnsi="Times New Roman" w:cs="Times New Roman"/>
+          <w:rFonts w:asciiTheme="majorHAnsi" w:hAnsiTheme="majorHAnsi" w:cs="Times New Roman"/>
           <w:noProof/>
           <w:sz w:val="28"/>
           <w:szCs w:val="28"/>
@@ -2091,7 +2108,7 @@
       <w:pPr>
         <w:jc w:val="both"/>
         <w:rPr>
-          <w:rFonts w:ascii="Times New Roman" w:hAnsi="Times New Roman" w:cs="Times New Roman"/>
+          <w:rFonts w:asciiTheme="majorHAnsi" w:hAnsiTheme="majorHAnsi" w:cs="Times New Roman"/>
           <w:noProof/>
           <w:sz w:val="28"/>
           <w:szCs w:val="28"/>
@@ -2100,7 +2117,7 @@
       </w:pPr>
       <w:r>
         <w:rPr>
-          <w:rFonts w:ascii="Times New Roman" w:hAnsi="Times New Roman" w:cs="Times New Roman"/>
+          <w:rFonts w:asciiTheme="majorHAnsi" w:hAnsiTheme="majorHAnsi" w:cs="Times New Roman"/>
           <w:noProof/>
           <w:sz w:val="28"/>
           <w:szCs w:val="28"/>
@@ -2110,7 +2127,7 @@
       </w:r>
       <w:r>
         <w:rPr>
-          <w:rFonts w:ascii="Times New Roman" w:hAnsi="Times New Roman" w:cs="Times New Roman"/>
+          <w:rFonts w:asciiTheme="majorHAnsi" w:hAnsiTheme="majorHAnsi" w:cs="Times New Roman"/>
           <w:noProof/>
           <w:sz w:val="28"/>
           <w:szCs w:val="28"/>
@@ -2120,7 +2137,7 @@
       </w:r>
       <w:r>
         <w:rPr>
-          <w:rFonts w:ascii="Times New Roman" w:hAnsi="Times New Roman" w:cs="Times New Roman"/>
+          <w:rFonts w:asciiTheme="majorHAnsi" w:hAnsiTheme="majorHAnsi" w:cs="Times New Roman"/>
           <w:noProof/>
           <w:sz w:val="28"/>
           <w:szCs w:val="28"/>
@@ -2130,7 +2147,7 @@
       </w:r>
       <w:r>
         <w:rPr>
-          <w:rFonts w:ascii="Times New Roman" w:hAnsi="Times New Roman" w:cs="Times New Roman"/>
+          <w:rFonts w:asciiTheme="majorHAnsi" w:hAnsiTheme="majorHAnsi" w:cs="Times New Roman"/>
           <w:noProof/>
           <w:sz w:val="28"/>
           <w:szCs w:val="28"/>
@@ -2140,7 +2157,7 @@
       </w:r>
       <w:r>
         <w:rPr>
-          <w:rFonts w:ascii="Times New Roman" w:hAnsi="Times New Roman" w:cs="Times New Roman"/>
+          <w:rFonts w:asciiTheme="majorHAnsi" w:hAnsiTheme="majorHAnsi" w:cs="Times New Roman"/>
           <w:noProof/>
           <w:sz w:val="28"/>
           <w:szCs w:val="28"/>
@@ -2150,7 +2167,7 @@
       </w:r>
       <w:r>
         <w:rPr>
-          <w:rFonts w:ascii="Times New Roman" w:hAnsi="Times New Roman" w:cs="Times New Roman"/>
+          <w:rFonts w:asciiTheme="majorHAnsi" w:hAnsiTheme="majorHAnsi" w:cs="Times New Roman"/>
           <w:noProof/>
           <w:sz w:val="28"/>
           <w:szCs w:val="28"/>
@@ -2160,7 +2177,7 @@
       </w:r>
       <w:r>
         <w:rPr>
-          <w:rFonts w:ascii="Times New Roman" w:hAnsi="Times New Roman" w:cs="Times New Roman"/>
+          <w:rFonts w:asciiTheme="majorHAnsi" w:hAnsiTheme="majorHAnsi" w:cs="Times New Roman"/>
           <w:noProof/>
           <w:sz w:val="28"/>
           <w:szCs w:val="28"/>
@@ -2170,7 +2187,7 @@
       </w:r>
       <w:r>
         <w:rPr>
-          <w:rFonts w:ascii="Times New Roman" w:hAnsi="Times New Roman" w:cs="Times New Roman"/>
+          <w:rFonts w:asciiTheme="majorHAnsi" w:hAnsiTheme="majorHAnsi" w:cs="Times New Roman"/>
           <w:noProof/>
           <w:sz w:val="28"/>
           <w:szCs w:val="28"/>
@@ -2180,7 +2197,7 @@
       </w:r>
       <w:r>
         <w:rPr>
-          <w:rFonts w:ascii="Times New Roman" w:hAnsi="Times New Roman" w:cs="Times New Roman"/>
+          <w:rFonts w:asciiTheme="majorHAnsi" w:hAnsiTheme="majorHAnsi" w:cs="Times New Roman"/>
           <w:noProof/>
           <w:sz w:val="28"/>
           <w:szCs w:val="28"/>
@@ -2190,7 +2207,7 @@
       </w:r>
       <w:r>
         <w:rPr>
-          <w:rFonts w:ascii="Times New Roman" w:hAnsi="Times New Roman" w:cs="Times New Roman"/>
+          <w:rFonts w:asciiTheme="majorHAnsi" w:hAnsiTheme="majorHAnsi" w:cs="Times New Roman"/>
           <w:noProof/>
           <w:sz w:val="28"/>
           <w:szCs w:val="28"/>
@@ -2200,7 +2217,7 @@
       </w:r>
       <w:r>
         <w:rPr>
-          <w:rFonts w:ascii="Times New Roman" w:hAnsi="Times New Roman" w:cs="Times New Roman"/>
+          <w:rFonts w:asciiTheme="majorHAnsi" w:hAnsiTheme="majorHAnsi" w:cs="Times New Roman"/>
           <w:noProof/>
           <w:sz w:val="28"/>
           <w:szCs w:val="28"/>
@@ -2210,7 +2227,7 @@
       </w:r>
       <w:r>
         <w:rPr>
-          <w:rFonts w:ascii="Times New Roman" w:hAnsi="Times New Roman" w:cs="Times New Roman"/>
+          <w:rFonts w:asciiTheme="majorHAnsi" w:hAnsiTheme="majorHAnsi" w:cs="Times New Roman"/>
           <w:noProof/>
           <w:sz w:val="28"/>
           <w:szCs w:val="28"/>
@@ -2220,7 +2237,7 @@
       </w:r>
       <w:r>
         <w:rPr>
-          <w:rFonts w:ascii="Times New Roman" w:hAnsi="Times New Roman" w:cs="Times New Roman"/>
+          <w:rFonts w:asciiTheme="majorHAnsi" w:hAnsiTheme="majorHAnsi" w:cs="Times New Roman"/>
           <w:noProof/>
           <w:sz w:val="28"/>
           <w:szCs w:val="28"/>
@@ -2230,7 +2247,7 @@
       </w:r>
       <w:r>
         <w:rPr>
-          <w:rFonts w:ascii="Times New Roman" w:hAnsi="Times New Roman" w:cs="Times New Roman"/>
+          <w:rFonts w:asciiTheme="majorHAnsi" w:hAnsiTheme="majorHAnsi" w:cs="Times New Roman"/>
           <w:noProof/>
           <w:sz w:val="28"/>
           <w:szCs w:val="28"/>
@@ -2240,7 +2257,7 @@
       </w:r>
       <w:r>
         <w:rPr>
-          <w:rFonts w:ascii="Times New Roman" w:hAnsi="Times New Roman" w:cs="Times New Roman"/>
+          <w:rFonts w:asciiTheme="majorHAnsi" w:hAnsiTheme="majorHAnsi" w:cs="Times New Roman"/>
           <w:noProof/>
           <w:sz w:val="28"/>
           <w:szCs w:val="28"/>
@@ -2250,7 +2267,7 @@
       </w:r>
     </w:p>
     <w:sectPr>
-      <w:pgSz w:w="11906" w:h="16838"/>
+      <w:pgSz w:w="16839" w:h="23814" w:code="8"/>
       <w:pgMar w:top="1134" w:right="850" w:bottom="1134" w:left="1701" w:header="708" w:footer="708" w:gutter="0"/>
       <w:cols w:space="708"/>
       <w:docGrid w:linePitch="360"/>

--- a/user_interface/03_graphical_subsystem/graphical_subsystem.docx
+++ b/user_interface/03_graphical_subsystem/graphical_subsystem.docx
@@ -18,6 +18,7 @@
           <w:lang w:eastAsia="ru-RU"/>
         </w:rPr>
       </w:pPr>
+      <w:bookmarkStart w:id="0" w:name="_GoBack"/>
       <w:r>
         <w:rPr>
           <w:rFonts w:asciiTheme="majorHAnsi" w:eastAsia="Times New Roman" w:hAnsiTheme="majorHAnsi" w:cs="Times New Roman"/>
@@ -49,9 +50,23 @@
           <w:szCs w:val="36"/>
           <w:lang w:eastAsia="ru-RU"/>
         </w:rPr>
-        <w:t xml:space="preserve"> SimInTech</w:t>
-      </w:r>
+        <w:t xml:space="preserve"> </w:t>
+      </w:r>
+      <w:proofErr w:type="spellStart"/>
+      <w:r>
+        <w:rPr>
+          <w:rFonts w:asciiTheme="majorHAnsi" w:eastAsia="Times New Roman" w:hAnsiTheme="majorHAnsi" w:cs="Times New Roman"/>
+          <w:b/>
+          <w:color w:val="0000FF"/>
+          <w:sz w:val="36"/>
+          <w:szCs w:val="36"/>
+          <w:lang w:eastAsia="ru-RU"/>
+        </w:rPr>
+        <w:t>SimInTech</w:t>
+      </w:r>
+      <w:proofErr w:type="spellEnd"/>
     </w:p>
+    <w:bookmarkEnd w:id="0"/>
     <w:p>
       <w:pPr>
         <w:jc w:val="both"/>
@@ -321,19 +336,7 @@
           <w:szCs w:val="28"/>
           <w:lang w:eastAsia="ru-RU"/>
         </w:rPr>
-        <w:t>вед</w:t>
-      </w:r>
-      <w:bookmarkStart w:id="0" w:name="_GoBack"/>
-      <w:bookmarkEnd w:id="0"/>
-      <w:r>
-        <w:rPr>
-          <w:rFonts w:asciiTheme="majorHAnsi" w:hAnsiTheme="majorHAnsi" w:cs="Times New Roman"/>
-          <w:noProof/>
-          <w:sz w:val="28"/>
-          <w:szCs w:val="28"/>
-          <w:lang w:eastAsia="ru-RU"/>
-        </w:rPr>
-        <w:t xml:space="preserve">ётся в </w:t>
+        <w:t xml:space="preserve">ведётся в </w:t>
       </w:r>
       <w:r>
         <w:rPr>
